--- a/javascript fouten.docx
+++ b/javascript fouten.docx
@@ -12,22 +12,46 @@
         <w:rPr>
           <w:rFonts w:ascii="Arial" w:hAnsi="Arial" w:cs="Arial"/>
         </w:rPr>
-        <w:t>p. 42, bovenste tekstvak</w:t>
-      </w:r>
-    </w:p>
-    <w:p>
-      <w:pPr>
-        <w:rPr>
-          <w:rFonts w:ascii="Arial" w:hAnsi="Arial" w:cs="Arial"/>
-          <w:color w:val="808080" w:themeColor="background1" w:themeShade="80"/>
-        </w:rPr>
-      </w:pPr>
-      <w:r>
-        <w:rPr>
-          <w:rFonts w:ascii="Arial" w:hAnsi="Arial" w:cs="Arial"/>
-          <w:color w:val="808080" w:themeColor="background1" w:themeShade="80"/>
-        </w:rPr>
-        <w:t>extra regel in window.onload:</w:t>
+        <w:t xml:space="preserve">p. 42, bovenste </w:t>
+      </w:r>
+      <w:proofErr w:type="spellStart"/>
+      <w:r>
+        <w:rPr>
+          <w:rFonts w:ascii="Arial" w:hAnsi="Arial" w:cs="Arial"/>
+        </w:rPr>
+        <w:t>tekstvak</w:t>
+      </w:r>
+      <w:proofErr w:type="spellEnd"/>
+    </w:p>
+    <w:p>
+      <w:pPr>
+        <w:rPr>
+          <w:rFonts w:ascii="Arial" w:hAnsi="Arial" w:cs="Arial"/>
+          <w:color w:val="808080" w:themeColor="background1" w:themeShade="80"/>
+        </w:rPr>
+      </w:pPr>
+      <w:r>
+        <w:rPr>
+          <w:rFonts w:ascii="Arial" w:hAnsi="Arial" w:cs="Arial"/>
+          <w:color w:val="808080" w:themeColor="background1" w:themeShade="80"/>
+        </w:rPr>
+        <w:t xml:space="preserve">extra regel in </w:t>
+      </w:r>
+      <w:proofErr w:type="spellStart"/>
+      <w:r>
+        <w:rPr>
+          <w:rFonts w:ascii="Arial" w:hAnsi="Arial" w:cs="Arial"/>
+          <w:color w:val="808080" w:themeColor="background1" w:themeShade="80"/>
+        </w:rPr>
+        <w:t>window.onload</w:t>
+      </w:r>
+      <w:proofErr w:type="spellEnd"/>
+      <w:r>
+        <w:rPr>
+          <w:rFonts w:ascii="Arial" w:hAnsi="Arial" w:cs="Arial"/>
+          <w:color w:val="808080" w:themeColor="background1" w:themeShade="80"/>
+        </w:rPr>
+        <w:t>:</w:t>
       </w:r>
     </w:p>
     <w:p>
@@ -43,7 +67,55 @@
           <w:rFonts w:ascii="Arial" w:hAnsi="Arial" w:cs="Arial"/>
           <w:color w:val="FF0000"/>
         </w:rPr>
-        <w:t>var eImg = document.getElementById(‘plaatshouder’);</w:t>
+        <w:t xml:space="preserve">var </w:t>
+      </w:r>
+      <w:proofErr w:type="spellStart"/>
+      <w:r>
+        <w:rPr>
+          <w:rFonts w:ascii="Arial" w:hAnsi="Arial" w:cs="Arial"/>
+          <w:color w:val="FF0000"/>
+        </w:rPr>
+        <w:t>eImg</w:t>
+      </w:r>
+      <w:proofErr w:type="spellEnd"/>
+      <w:r>
+        <w:rPr>
+          <w:rFonts w:ascii="Arial" w:hAnsi="Arial" w:cs="Arial"/>
+          <w:color w:val="FF0000"/>
+        </w:rPr>
+        <w:t xml:space="preserve"> = </w:t>
+      </w:r>
+      <w:proofErr w:type="spellStart"/>
+      <w:r>
+        <w:rPr>
+          <w:rFonts w:ascii="Arial" w:hAnsi="Arial" w:cs="Arial"/>
+          <w:color w:val="FF0000"/>
+        </w:rPr>
+        <w:t>document.getElementById</w:t>
+      </w:r>
+      <w:proofErr w:type="spellEnd"/>
+      <w:r>
+        <w:rPr>
+          <w:rFonts w:ascii="Arial" w:hAnsi="Arial" w:cs="Arial"/>
+          <w:color w:val="FF0000"/>
+        </w:rPr>
+        <w:t>(‘</w:t>
+      </w:r>
+      <w:proofErr w:type="spellStart"/>
+      <w:r>
+        <w:rPr>
+          <w:rFonts w:ascii="Arial" w:hAnsi="Arial" w:cs="Arial"/>
+          <w:color w:val="FF0000"/>
+        </w:rPr>
+        <w:t>plaatshouder</w:t>
+      </w:r>
+      <w:proofErr w:type="spellEnd"/>
+      <w:r>
+        <w:rPr>
+          <w:rFonts w:ascii="Arial" w:hAnsi="Arial" w:cs="Arial"/>
+          <w:color w:val="FF0000"/>
+        </w:rPr>
+        <w:t>’);</w:t>
       </w:r>
     </w:p>
     <w:p>
@@ -77,15 +149,45 @@
           <w:rFonts w:ascii="Arial" w:hAnsi="Arial" w:cs="Arial"/>
         </w:rPr>
         <w:tab/>
-        <w:t>toonFoto(this</w:t>
-      </w:r>
-      <w:r>
-        <w:rPr>
-          <w:rFonts w:ascii="Arial" w:hAnsi="Arial" w:cs="Arial"/>
-          <w:color w:val="FF0000"/>
-        </w:rPr>
-        <w:t>, eImg</w:t>
-      </w:r>
+      </w:r>
+      <w:proofErr w:type="spellStart"/>
+      <w:r>
+        <w:rPr>
+          <w:rFonts w:ascii="Arial" w:hAnsi="Arial" w:cs="Arial"/>
+        </w:rPr>
+        <w:t>toonFoto</w:t>
+      </w:r>
+      <w:proofErr w:type="spellEnd"/>
+      <w:r>
+        <w:rPr>
+          <w:rFonts w:ascii="Arial" w:hAnsi="Arial" w:cs="Arial"/>
+        </w:rPr>
+        <w:t>(</w:t>
+      </w:r>
+      <w:proofErr w:type="spellStart"/>
+      <w:r>
+        <w:rPr>
+          <w:rFonts w:ascii="Arial" w:hAnsi="Arial" w:cs="Arial"/>
+        </w:rPr>
+        <w:t>this</w:t>
+      </w:r>
+      <w:proofErr w:type="spellEnd"/>
+      <w:r>
+        <w:rPr>
+          <w:rFonts w:ascii="Arial" w:hAnsi="Arial" w:cs="Arial"/>
+          <w:color w:val="FF0000"/>
+        </w:rPr>
+        <w:t xml:space="preserve">, </w:t>
+      </w:r>
+      <w:proofErr w:type="spellStart"/>
+      <w:r>
+        <w:rPr>
+          <w:rFonts w:ascii="Arial" w:hAnsi="Arial" w:cs="Arial"/>
+          <w:color w:val="FF0000"/>
+        </w:rPr>
+        <w:t>eImg</w:t>
+      </w:r>
+      <w:proofErr w:type="spellEnd"/>
       <w:r>
         <w:rPr>
           <w:rFonts w:ascii="Arial" w:hAnsi="Arial" w:cs="Arial"/>
@@ -110,22 +212,46 @@
         <w:rPr>
           <w:rFonts w:ascii="Arial" w:hAnsi="Arial" w:cs="Arial"/>
         </w:rPr>
-        <w:t>p. 72 bovenste tekstvak</w:t>
-      </w:r>
-    </w:p>
-    <w:p>
-      <w:pPr>
-        <w:rPr>
-          <w:rFonts w:ascii="Arial" w:hAnsi="Arial" w:cs="Arial"/>
-          <w:color w:val="808080" w:themeColor="background1" w:themeShade="80"/>
-        </w:rPr>
-      </w:pPr>
-      <w:r>
-        <w:rPr>
-          <w:rFonts w:ascii="Arial" w:hAnsi="Arial" w:cs="Arial"/>
-          <w:color w:val="808080" w:themeColor="background1" w:themeShade="80"/>
-        </w:rPr>
-        <w:t>= moet != worden:</w:t>
+        <w:t xml:space="preserve">p. 72 bovenste </w:t>
+      </w:r>
+      <w:proofErr w:type="spellStart"/>
+      <w:r>
+        <w:rPr>
+          <w:rFonts w:ascii="Arial" w:hAnsi="Arial" w:cs="Arial"/>
+        </w:rPr>
+        <w:t>tekstvak</w:t>
+      </w:r>
+      <w:proofErr w:type="spellEnd"/>
+    </w:p>
+    <w:p>
+      <w:pPr>
+        <w:rPr>
+          <w:rFonts w:ascii="Arial" w:hAnsi="Arial" w:cs="Arial"/>
+          <w:color w:val="808080" w:themeColor="background1" w:themeShade="80"/>
+        </w:rPr>
+      </w:pPr>
+      <w:r>
+        <w:rPr>
+          <w:rFonts w:ascii="Arial" w:hAnsi="Arial" w:cs="Arial"/>
+          <w:color w:val="808080" w:themeColor="background1" w:themeShade="80"/>
+        </w:rPr>
+        <w:t xml:space="preserve">= </w:t>
+      </w:r>
+      <w:proofErr w:type="gramStart"/>
+      <w:r>
+        <w:rPr>
+          <w:rFonts w:ascii="Arial" w:hAnsi="Arial" w:cs="Arial"/>
+          <w:color w:val="808080" w:themeColor="background1" w:themeShade="80"/>
+        </w:rPr>
+        <w:t>moet !</w:t>
+      </w:r>
+      <w:proofErr w:type="gramEnd"/>
+      <w:r>
+        <w:rPr>
+          <w:rFonts w:ascii="Arial" w:hAnsi="Arial" w:cs="Arial"/>
+          <w:color w:val="808080" w:themeColor="background1" w:themeShade="80"/>
+        </w:rPr>
+        <w:t>= worden:</w:t>
       </w:r>
     </w:p>
     <w:p>
@@ -136,19 +262,841 @@
           <w:lang w:val="en-US"/>
         </w:rPr>
       </w:pPr>
+      <w:proofErr w:type="spellStart"/>
+      <w:r>
+        <w:rPr>
+          <w:rFonts w:ascii="Arial" w:hAnsi="Arial" w:cs="Arial"/>
+        </w:rPr>
+        <w:t>if</w:t>
+      </w:r>
+      <w:proofErr w:type="spellEnd"/>
+      <w:r>
+        <w:rPr>
+          <w:rFonts w:ascii="Arial" w:hAnsi="Arial" w:cs="Arial"/>
+        </w:rPr>
+        <w:t xml:space="preserve"> (</w:t>
+      </w:r>
+      <w:proofErr w:type="spellStart"/>
+      <w:r>
+        <w:rPr>
+          <w:rFonts w:ascii="Arial" w:hAnsi="Arial" w:cs="Arial"/>
+        </w:rPr>
+        <w:t>typeof</w:t>
+      </w:r>
+      <w:proofErr w:type="spellEnd"/>
+      <w:r>
+        <w:rPr>
+          <w:rFonts w:ascii="Arial" w:hAnsi="Arial" w:cs="Arial"/>
+        </w:rPr>
+        <w:t xml:space="preserve"> </w:t>
+      </w:r>
+      <w:proofErr w:type="spellStart"/>
+      <w:proofErr w:type="gramStart"/>
+      <w:r>
+        <w:rPr>
+          <w:rFonts w:ascii="Arial" w:hAnsi="Arial" w:cs="Arial"/>
+        </w:rPr>
+        <w:t>oPersoon.vrienden</w:t>
+      </w:r>
+      <w:proofErr w:type="spellEnd"/>
+      <w:r>
+        <w:rPr>
+          <w:rFonts w:ascii="Arial" w:hAnsi="Arial" w:cs="Arial"/>
+        </w:rPr>
+        <w:t xml:space="preserve"> </w:t>
+      </w:r>
+      <w:r>
+        <w:rPr>
+          <w:rFonts w:ascii="Arial" w:hAnsi="Arial" w:cs="Arial"/>
+          <w:color w:val="FF0000"/>
+        </w:rPr>
+        <w:t>!</w:t>
+      </w:r>
+      <w:proofErr w:type="gramEnd"/>
+      <w:r>
+        <w:rPr>
+          <w:rFonts w:ascii="Arial" w:hAnsi="Arial" w:cs="Arial"/>
+          <w:color w:val="FF0000"/>
+        </w:rPr>
+        <w:t>=</w:t>
+      </w:r>
+      <w:r>
+        <w:rPr>
+          <w:rFonts w:ascii="Arial" w:hAnsi="Arial" w:cs="Arial"/>
+        </w:rPr>
+        <w:t xml:space="preserve"> </w:t>
+      </w:r>
       <w:r>
         <w:rPr>
           <w:rFonts w:ascii="Arial" w:hAnsi="Arial" w:cs="Arial"/>
           <w:lang w:val="en-US"/>
         </w:rPr>
-        <w:t xml:space="preserve">if (typeof oPersoon.vrienden </w:t>
-      </w:r>
-      <w:r>
-        <w:rPr>
-          <w:rFonts w:ascii="Arial" w:hAnsi="Arial" w:cs="Arial"/>
-          <w:color w:val="FF0000"/>
+        <w:t>“undefined”) {</w:t>
+      </w:r>
+    </w:p>
+    <w:p>
+      <w:pPr>
+        <w:rPr>
+          <w:rFonts w:ascii="Arial" w:hAnsi="Arial" w:cs="Arial"/>
           <w:lang w:val="en-US"/>
         </w:rPr>
+      </w:pPr>
+    </w:p>
+    <w:p>
+      <w:pPr>
+        <w:rPr>
+          <w:rFonts w:ascii="Arial" w:hAnsi="Arial" w:cs="Arial"/>
+        </w:rPr>
+      </w:pPr>
+      <w:r>
+        <w:rPr>
+          <w:rFonts w:ascii="Arial" w:hAnsi="Arial" w:cs="Arial"/>
+        </w:rPr>
+        <w:t>p. 81</w:t>
+      </w:r>
+    </w:p>
+    <w:p>
+      <w:pPr>
+        <w:rPr>
+          <w:rFonts w:ascii="Arial" w:hAnsi="Arial" w:cs="Arial"/>
+          <w:color w:val="808080" w:themeColor="background1" w:themeShade="80"/>
+        </w:rPr>
+      </w:pPr>
+      <w:r>
+        <w:rPr>
+          <w:rFonts w:ascii="Arial" w:hAnsi="Arial" w:cs="Arial"/>
+          <w:color w:val="808080" w:themeColor="background1" w:themeShade="80"/>
+        </w:rPr>
+        <w:t xml:space="preserve">= </w:t>
+      </w:r>
+      <w:proofErr w:type="gramStart"/>
+      <w:r>
+        <w:rPr>
+          <w:rFonts w:ascii="Arial" w:hAnsi="Arial" w:cs="Arial"/>
+          <w:color w:val="808080" w:themeColor="background1" w:themeShade="80"/>
+        </w:rPr>
+        <w:t>moet !</w:t>
+      </w:r>
+      <w:proofErr w:type="gramEnd"/>
+      <w:r>
+        <w:rPr>
+          <w:rFonts w:ascii="Arial" w:hAnsi="Arial" w:cs="Arial"/>
+          <w:color w:val="808080" w:themeColor="background1" w:themeShade="80"/>
+        </w:rPr>
+        <w:t>= worden:</w:t>
+      </w:r>
+    </w:p>
+    <w:p>
+      <w:pPr>
+        <w:ind w:firstLine="708"/>
+        <w:rPr>
+          <w:rFonts w:ascii="Arial" w:hAnsi="Arial" w:cs="Arial"/>
+        </w:rPr>
+      </w:pPr>
+      <w:proofErr w:type="spellStart"/>
+      <w:r>
+        <w:rPr>
+          <w:rFonts w:ascii="Arial" w:hAnsi="Arial" w:cs="Arial"/>
+        </w:rPr>
+        <w:t>i</w:t>
+      </w:r>
+      <w:r>
+        <w:rPr>
+          <w:rFonts w:ascii="Arial" w:hAnsi="Arial" w:cs="Arial"/>
+        </w:rPr>
+        <w:t>f</w:t>
+      </w:r>
+      <w:proofErr w:type="spellEnd"/>
+      <w:r>
+        <w:rPr>
+          <w:rFonts w:ascii="Arial" w:hAnsi="Arial" w:cs="Arial"/>
+        </w:rPr>
+        <w:t xml:space="preserve"> (</w:t>
+      </w:r>
+      <w:proofErr w:type="spellStart"/>
+      <w:r>
+        <w:rPr>
+          <w:rFonts w:ascii="Arial" w:hAnsi="Arial" w:cs="Arial"/>
+        </w:rPr>
+        <w:t>isNaN</w:t>
+      </w:r>
+      <w:proofErr w:type="spellEnd"/>
+      <w:r>
+        <w:rPr>
+          <w:rFonts w:ascii="Arial" w:hAnsi="Arial" w:cs="Arial"/>
+        </w:rPr>
+        <w:t>(</w:t>
+      </w:r>
+      <w:proofErr w:type="spellStart"/>
+      <w:r>
+        <w:rPr>
+          <w:rFonts w:ascii="Arial" w:hAnsi="Arial" w:cs="Arial"/>
+        </w:rPr>
+        <w:t>kalenderJaar</w:t>
+      </w:r>
+      <w:proofErr w:type="spellEnd"/>
+      <w:r>
+        <w:rPr>
+          <w:rFonts w:ascii="Arial" w:hAnsi="Arial" w:cs="Arial"/>
+        </w:rPr>
+        <w:t xml:space="preserve">) || </w:t>
+      </w:r>
+      <w:proofErr w:type="gramStart"/>
+      <w:r>
+        <w:rPr>
+          <w:rFonts w:ascii="Arial" w:hAnsi="Arial" w:cs="Arial"/>
+        </w:rPr>
+        <w:t>(</w:t>
+      </w:r>
+      <w:proofErr w:type="spellStart"/>
+      <w:r>
+        <w:rPr>
+          <w:rFonts w:ascii="Arial" w:hAnsi="Arial" w:cs="Arial"/>
+        </w:rPr>
+        <w:t>kalenderJaar.toString</w:t>
+      </w:r>
+      <w:proofErr w:type="spellEnd"/>
+      <w:r>
+        <w:rPr>
+          <w:rFonts w:ascii="Arial" w:hAnsi="Arial" w:cs="Arial"/>
+        </w:rPr>
+        <w:t>().</w:t>
+      </w:r>
+      <w:proofErr w:type="spellStart"/>
+      <w:r>
+        <w:rPr>
+          <w:rFonts w:ascii="Arial" w:hAnsi="Arial" w:cs="Arial"/>
+        </w:rPr>
+        <w:t>length</w:t>
+      </w:r>
+      <w:proofErr w:type="spellEnd"/>
+      <w:r>
+        <w:rPr>
+          <w:rFonts w:ascii="Arial" w:hAnsi="Arial" w:cs="Arial"/>
+        </w:rPr>
+        <w:t xml:space="preserve"> </w:t>
+      </w:r>
+      <w:r>
+        <w:rPr>
+          <w:rFonts w:ascii="Arial" w:hAnsi="Arial" w:cs="Arial"/>
+          <w:color w:val="FF0000"/>
+        </w:rPr>
+        <w:t>!</w:t>
+      </w:r>
+      <w:proofErr w:type="gramEnd"/>
+      <w:r>
+        <w:rPr>
+          <w:rFonts w:ascii="Arial" w:hAnsi="Arial" w:cs="Arial"/>
+          <w:color w:val="FF0000"/>
+        </w:rPr>
+        <w:t>=</w:t>
+      </w:r>
+      <w:r>
+        <w:rPr>
+          <w:rFonts w:ascii="Arial" w:hAnsi="Arial" w:cs="Arial"/>
+        </w:rPr>
+        <w:t xml:space="preserve"> 4)) {</w:t>
+      </w:r>
+    </w:p>
+    <w:p>
+      <w:pPr>
+        <w:rPr>
+          <w:rFonts w:ascii="Arial" w:hAnsi="Arial" w:cs="Arial"/>
+        </w:rPr>
+      </w:pPr>
+    </w:p>
+    <w:p>
+      <w:pPr>
+        <w:rPr>
+          <w:rFonts w:ascii="Arial" w:hAnsi="Arial" w:cs="Arial"/>
+        </w:rPr>
+      </w:pPr>
+      <w:r>
+        <w:rPr>
+          <w:rFonts w:ascii="Arial" w:hAnsi="Arial" w:cs="Arial"/>
+        </w:rPr>
+        <w:t>p. 88</w:t>
+      </w:r>
+      <w:r>
+        <w:rPr>
+          <w:rFonts w:ascii="Arial" w:hAnsi="Arial" w:cs="Arial"/>
+        </w:rPr>
+        <w:t xml:space="preserve"> </w:t>
+      </w:r>
+      <w:proofErr w:type="spellStart"/>
+      <w:r>
+        <w:rPr>
+          <w:rFonts w:ascii="Arial" w:hAnsi="Arial" w:cs="Arial"/>
+        </w:rPr>
+        <w:t>function</w:t>
+      </w:r>
+      <w:proofErr w:type="spellEnd"/>
+      <w:r>
+        <w:rPr>
+          <w:rFonts w:ascii="Arial" w:hAnsi="Arial" w:cs="Arial"/>
+        </w:rPr>
+        <w:t xml:space="preserve"> get cookie</w:t>
+      </w:r>
+    </w:p>
+    <w:p>
+      <w:pPr>
+        <w:rPr>
+          <w:rFonts w:ascii="Arial" w:hAnsi="Arial" w:cs="Arial"/>
+          <w:strike/>
+          <w:color w:val="808080" w:themeColor="background1" w:themeShade="80"/>
+        </w:rPr>
+      </w:pPr>
+      <w:proofErr w:type="gramStart"/>
+      <w:r>
+        <w:rPr>
+          <w:rFonts w:ascii="Arial" w:hAnsi="Arial" w:cs="Arial"/>
+          <w:strike/>
+          <w:color w:val="808080" w:themeColor="background1" w:themeShade="80"/>
+        </w:rPr>
+        <w:t xml:space="preserve">laatste regel boven </w:t>
+      </w:r>
+      <w:proofErr w:type="spellStart"/>
+      <w:r>
+        <w:rPr>
+          <w:rFonts w:ascii="Arial" w:hAnsi="Arial" w:cs="Arial"/>
+          <w:strike/>
+          <w:color w:val="808080" w:themeColor="background1" w:themeShade="80"/>
+        </w:rPr>
+        <w:t>function</w:t>
+      </w:r>
+      <w:proofErr w:type="spellEnd"/>
+      <w:r>
+        <w:rPr>
+          <w:rFonts w:ascii="Arial" w:hAnsi="Arial" w:cs="Arial"/>
+          <w:strike/>
+          <w:color w:val="808080" w:themeColor="background1" w:themeShade="80"/>
+        </w:rPr>
+        <w:t xml:space="preserve"> </w:t>
+      </w:r>
+      <w:proofErr w:type="spellStart"/>
+      <w:r>
+        <w:rPr>
+          <w:rFonts w:ascii="Arial" w:hAnsi="Arial" w:cs="Arial"/>
+          <w:strike/>
+          <w:color w:val="808080" w:themeColor="background1" w:themeShade="80"/>
+        </w:rPr>
+        <w:t>clearCookie</w:t>
+      </w:r>
+      <w:proofErr w:type="spellEnd"/>
+      <w:r>
+        <w:rPr>
+          <w:rFonts w:ascii="Arial" w:hAnsi="Arial" w:cs="Arial"/>
+          <w:strike/>
+          <w:color w:val="808080" w:themeColor="background1" w:themeShade="80"/>
+        </w:rPr>
+        <w:t>(naam) { moet worden:</w:t>
+      </w:r>
+      <w:proofErr w:type="gramEnd"/>
+    </w:p>
+    <w:p>
+      <w:pPr>
+        <w:ind w:firstLine="708"/>
+        <w:rPr>
+          <w:rFonts w:ascii="Arial" w:hAnsi="Arial" w:cs="Arial"/>
+          <w:strike/>
+        </w:rPr>
+      </w:pPr>
+      <w:r>
+        <w:rPr>
+          <w:rFonts w:ascii="Arial" w:hAnsi="Arial" w:cs="Arial"/>
+          <w:strike/>
+        </w:rPr>
+        <w:t xml:space="preserve">return </w:t>
+      </w:r>
+      <w:proofErr w:type="spellStart"/>
+      <w:r>
+        <w:rPr>
+          <w:rFonts w:ascii="Arial" w:hAnsi="Arial" w:cs="Arial"/>
+          <w:strike/>
+        </w:rPr>
+        <w:t>document.cookie.substring</w:t>
+      </w:r>
+      <w:proofErr w:type="spellEnd"/>
+      <w:r>
+        <w:rPr>
+          <w:rFonts w:ascii="Arial" w:hAnsi="Arial" w:cs="Arial"/>
+          <w:strike/>
+        </w:rPr>
+        <w:t>(begin</w:t>
+      </w:r>
+      <w:r>
+        <w:rPr>
+          <w:rFonts w:ascii="Arial" w:hAnsi="Arial" w:cs="Arial"/>
+          <w:strike/>
+          <w:color w:val="FF0000"/>
+        </w:rPr>
+        <w:t xml:space="preserve"> + </w:t>
+      </w:r>
+      <w:proofErr w:type="spellStart"/>
+      <w:r>
+        <w:rPr>
+          <w:rFonts w:ascii="Arial" w:hAnsi="Arial" w:cs="Arial"/>
+          <w:strike/>
+          <w:color w:val="FF0000"/>
+        </w:rPr>
+        <w:t>zoek.length</w:t>
+      </w:r>
+      <w:proofErr w:type="spellEnd"/>
+      <w:r>
+        <w:rPr>
+          <w:rFonts w:ascii="Arial" w:hAnsi="Arial" w:cs="Arial"/>
+          <w:strike/>
+        </w:rPr>
+        <w:t>, einde);</w:t>
+      </w:r>
+    </w:p>
+    <w:p>
+      <w:pPr>
+        <w:rPr>
+          <w:rFonts w:ascii="Arial" w:hAnsi="Arial" w:cs="Arial"/>
+          <w:color w:val="808080" w:themeColor="background1" w:themeShade="80"/>
+        </w:rPr>
+      </w:pPr>
+      <w:r>
+        <w:rPr>
+          <w:rFonts w:ascii="Arial" w:hAnsi="Arial" w:cs="Arial"/>
+          <w:color w:val="808080" w:themeColor="background1" w:themeShade="80"/>
+        </w:rPr>
+        <w:t xml:space="preserve">= </w:t>
+      </w:r>
+      <w:proofErr w:type="gramStart"/>
+      <w:r>
+        <w:rPr>
+          <w:rFonts w:ascii="Arial" w:hAnsi="Arial" w:cs="Arial"/>
+          <w:color w:val="808080" w:themeColor="background1" w:themeShade="80"/>
+        </w:rPr>
+        <w:t>moet !</w:t>
+      </w:r>
+      <w:proofErr w:type="gramEnd"/>
+      <w:r>
+        <w:rPr>
+          <w:rFonts w:ascii="Arial" w:hAnsi="Arial" w:cs="Arial"/>
+          <w:color w:val="808080" w:themeColor="background1" w:themeShade="80"/>
+        </w:rPr>
+        <w:t>= worden:</w:t>
+      </w:r>
+    </w:p>
+    <w:p>
+      <w:pPr>
+        <w:rPr>
+          <w:rFonts w:ascii="Arial" w:hAnsi="Arial" w:cs="Arial"/>
+        </w:rPr>
+      </w:pPr>
+      <w:r>
+        <w:rPr>
+          <w:rFonts w:ascii="Arial" w:hAnsi="Arial" w:cs="Arial"/>
+        </w:rPr>
+        <w:tab/>
+      </w:r>
+      <w:proofErr w:type="spellStart"/>
+      <w:r>
+        <w:rPr>
+          <w:rFonts w:ascii="Arial" w:hAnsi="Arial" w:cs="Arial"/>
+        </w:rPr>
+        <w:t>if</w:t>
+      </w:r>
+      <w:proofErr w:type="spellEnd"/>
+      <w:r>
+        <w:rPr>
+          <w:rFonts w:ascii="Arial" w:hAnsi="Arial" w:cs="Arial"/>
+        </w:rPr>
+        <w:t xml:space="preserve"> </w:t>
+      </w:r>
+      <w:proofErr w:type="gramStart"/>
+      <w:r>
+        <w:rPr>
+          <w:rFonts w:ascii="Arial" w:hAnsi="Arial" w:cs="Arial"/>
+        </w:rPr>
+        <w:t>(begin !</w:t>
+      </w:r>
+      <w:proofErr w:type="gramEnd"/>
+      <w:r>
+        <w:rPr>
+          <w:rFonts w:ascii="Arial" w:hAnsi="Arial" w:cs="Arial"/>
+        </w:rPr>
+        <w:t>= -1) {</w:t>
+      </w:r>
+    </w:p>
+    <w:p>
+      <w:pPr>
+        <w:rPr>
+          <w:rFonts w:ascii="Arial" w:hAnsi="Arial" w:cs="Arial"/>
+        </w:rPr>
+      </w:pPr>
+    </w:p>
+    <w:p>
+      <w:pPr>
+        <w:rPr>
+          <w:rFonts w:ascii="Arial" w:hAnsi="Arial" w:cs="Arial"/>
+        </w:rPr>
+      </w:pPr>
+    </w:p>
+    <w:p>
+      <w:pPr>
+        <w:rPr>
+          <w:rFonts w:ascii="Arial" w:hAnsi="Arial" w:cs="Arial"/>
+        </w:rPr>
+      </w:pPr>
+      <w:r>
+        <w:rPr>
+          <w:rFonts w:ascii="Arial" w:hAnsi="Arial" w:cs="Arial"/>
+        </w:rPr>
+        <w:t xml:space="preserve">p. 93 bovenste </w:t>
+      </w:r>
+      <w:proofErr w:type="spellStart"/>
+      <w:r>
+        <w:rPr>
+          <w:rFonts w:ascii="Arial" w:hAnsi="Arial" w:cs="Arial"/>
+        </w:rPr>
+        <w:t>tekstvak</w:t>
+      </w:r>
+      <w:proofErr w:type="spellEnd"/>
+    </w:p>
+    <w:p>
+      <w:pPr>
+        <w:rPr>
+          <w:rFonts w:ascii="Arial" w:hAnsi="Arial" w:cs="Arial"/>
+          <w:color w:val="808080" w:themeColor="background1" w:themeShade="80"/>
+        </w:rPr>
+      </w:pPr>
+      <w:r>
+        <w:rPr>
+          <w:rFonts w:ascii="Arial" w:hAnsi="Arial" w:cs="Arial"/>
+          <w:color w:val="808080" w:themeColor="background1" w:themeShade="80"/>
+        </w:rPr>
+        <w:t xml:space="preserve">= </w:t>
+      </w:r>
+      <w:proofErr w:type="gramStart"/>
+      <w:r>
+        <w:rPr>
+          <w:rFonts w:ascii="Arial" w:hAnsi="Arial" w:cs="Arial"/>
+          <w:color w:val="808080" w:themeColor="background1" w:themeShade="80"/>
+        </w:rPr>
+        <w:t>moet !</w:t>
+      </w:r>
+      <w:proofErr w:type="gramEnd"/>
+      <w:r>
+        <w:rPr>
+          <w:rFonts w:ascii="Arial" w:hAnsi="Arial" w:cs="Arial"/>
+          <w:color w:val="808080" w:themeColor="background1" w:themeShade="80"/>
+        </w:rPr>
+        <w:t>= worden:</w:t>
+      </w:r>
+    </w:p>
+    <w:p>
+      <w:pPr>
+        <w:rPr>
+          <w:rFonts w:ascii="Arial" w:hAnsi="Arial" w:cs="Arial"/>
+        </w:rPr>
+      </w:pPr>
+      <w:r>
+        <w:rPr>
+          <w:rFonts w:ascii="Arial" w:hAnsi="Arial" w:cs="Arial"/>
+        </w:rPr>
+        <w:tab/>
+      </w:r>
+      <w:proofErr w:type="spellStart"/>
+      <w:r>
+        <w:rPr>
+          <w:rFonts w:ascii="Arial" w:hAnsi="Arial" w:cs="Arial"/>
+        </w:rPr>
+        <w:t>if</w:t>
+      </w:r>
+      <w:proofErr w:type="spellEnd"/>
+      <w:r>
+        <w:rPr>
+          <w:rFonts w:ascii="Arial" w:hAnsi="Arial" w:cs="Arial"/>
+        </w:rPr>
+        <w:t xml:space="preserve"> </w:t>
+      </w:r>
+      <w:proofErr w:type="gramStart"/>
+      <w:r>
+        <w:rPr>
+          <w:rFonts w:ascii="Arial" w:hAnsi="Arial" w:cs="Arial"/>
+        </w:rPr>
+        <w:t>(</w:t>
+      </w:r>
+      <w:proofErr w:type="spellStart"/>
+      <w:r>
+        <w:rPr>
+          <w:rFonts w:ascii="Arial" w:hAnsi="Arial" w:cs="Arial"/>
+        </w:rPr>
+        <w:t>sNaam</w:t>
+      </w:r>
+      <w:proofErr w:type="spellEnd"/>
+      <w:r>
+        <w:rPr>
+          <w:rFonts w:ascii="Arial" w:hAnsi="Arial" w:cs="Arial"/>
+        </w:rPr>
+        <w:t xml:space="preserve"> </w:t>
+      </w:r>
+      <w:r>
+        <w:rPr>
+          <w:rFonts w:ascii="Arial" w:hAnsi="Arial" w:cs="Arial"/>
+          <w:color w:val="FF0000"/>
+        </w:rPr>
+        <w:t>!</w:t>
+      </w:r>
+      <w:proofErr w:type="gramEnd"/>
+      <w:r>
+        <w:rPr>
+          <w:rFonts w:ascii="Arial" w:hAnsi="Arial" w:cs="Arial"/>
+          <w:color w:val="FF0000"/>
+        </w:rPr>
+        <w:t>=</w:t>
+      </w:r>
+      <w:r>
+        <w:rPr>
+          <w:rFonts w:ascii="Arial" w:hAnsi="Arial" w:cs="Arial"/>
+        </w:rPr>
+        <w:t xml:space="preserve"> “” &amp;&amp; </w:t>
+      </w:r>
+      <w:proofErr w:type="spellStart"/>
+      <w:proofErr w:type="gramStart"/>
+      <w:r>
+        <w:rPr>
+          <w:rFonts w:ascii="Arial" w:hAnsi="Arial" w:cs="Arial"/>
+        </w:rPr>
+        <w:t>sNaam</w:t>
+      </w:r>
+      <w:proofErr w:type="spellEnd"/>
+      <w:r>
+        <w:rPr>
+          <w:rFonts w:ascii="Arial" w:hAnsi="Arial" w:cs="Arial"/>
+        </w:rPr>
+        <w:t xml:space="preserve"> </w:t>
+      </w:r>
+      <w:r>
+        <w:rPr>
+          <w:rFonts w:ascii="Arial" w:hAnsi="Arial" w:cs="Arial"/>
+          <w:color w:val="FF0000"/>
+        </w:rPr>
+        <w:t>!</w:t>
+      </w:r>
+      <w:proofErr w:type="gramEnd"/>
+      <w:r>
+        <w:rPr>
+          <w:rFonts w:ascii="Arial" w:hAnsi="Arial" w:cs="Arial"/>
+          <w:color w:val="FF0000"/>
+        </w:rPr>
+        <w:t>=</w:t>
+      </w:r>
+      <w:r>
+        <w:rPr>
+          <w:rFonts w:ascii="Arial" w:hAnsi="Arial" w:cs="Arial"/>
+        </w:rPr>
+        <w:t xml:space="preserve"> </w:t>
+      </w:r>
+      <w:proofErr w:type="spellStart"/>
+      <w:r>
+        <w:rPr>
+          <w:rFonts w:ascii="Arial" w:hAnsi="Arial" w:cs="Arial"/>
+        </w:rPr>
+        <w:t>null</w:t>
+      </w:r>
+      <w:proofErr w:type="spellEnd"/>
+      <w:r>
+        <w:rPr>
+          <w:rFonts w:ascii="Arial" w:hAnsi="Arial" w:cs="Arial"/>
+        </w:rPr>
+        <w:t>) {</w:t>
+      </w:r>
+    </w:p>
+    <w:p>
+      <w:pPr>
+        <w:rPr>
+          <w:rFonts w:ascii="Arial" w:hAnsi="Arial" w:cs="Arial"/>
+        </w:rPr>
+      </w:pPr>
+    </w:p>
+    <w:p>
+      <w:pPr>
+        <w:rPr>
+          <w:rFonts w:ascii="Arial" w:hAnsi="Arial" w:cs="Arial"/>
+        </w:rPr>
+      </w:pPr>
+      <w:r>
+        <w:rPr>
+          <w:rFonts w:ascii="Arial" w:hAnsi="Arial" w:cs="Arial"/>
+        </w:rPr>
+        <w:t xml:space="preserve">p. 95 onderste </w:t>
+      </w:r>
+      <w:proofErr w:type="spellStart"/>
+      <w:r>
+        <w:rPr>
+          <w:rFonts w:ascii="Arial" w:hAnsi="Arial" w:cs="Arial"/>
+        </w:rPr>
+        <w:t>tekstvak</w:t>
+      </w:r>
+      <w:proofErr w:type="spellEnd"/>
+    </w:p>
+    <w:p>
+      <w:pPr>
+        <w:rPr>
+          <w:rFonts w:ascii="Arial" w:hAnsi="Arial" w:cs="Arial"/>
+          <w:color w:val="808080" w:themeColor="background1" w:themeShade="80"/>
+        </w:rPr>
+      </w:pPr>
+      <w:r>
+        <w:rPr>
+          <w:rFonts w:ascii="Arial" w:hAnsi="Arial" w:cs="Arial"/>
+          <w:color w:val="808080" w:themeColor="background1" w:themeShade="80"/>
+        </w:rPr>
+        <w:t xml:space="preserve">= </w:t>
+      </w:r>
+      <w:proofErr w:type="gramStart"/>
+      <w:r>
+        <w:rPr>
+          <w:rFonts w:ascii="Arial" w:hAnsi="Arial" w:cs="Arial"/>
+          <w:color w:val="808080" w:themeColor="background1" w:themeShade="80"/>
+        </w:rPr>
+        <w:t>moet !</w:t>
+      </w:r>
+      <w:proofErr w:type="gramEnd"/>
+      <w:r>
+        <w:rPr>
+          <w:rFonts w:ascii="Arial" w:hAnsi="Arial" w:cs="Arial"/>
+          <w:color w:val="808080" w:themeColor="background1" w:themeShade="80"/>
+        </w:rPr>
+        <w:t>=</w:t>
+      </w:r>
+      <w:r>
+        <w:rPr>
+          <w:rFonts w:ascii="Arial" w:hAnsi="Arial" w:cs="Arial"/>
+          <w:color w:val="808080" w:themeColor="background1" w:themeShade="80"/>
+        </w:rPr>
+        <w:t xml:space="preserve"> worden en </w:t>
+      </w:r>
+      <w:proofErr w:type="spellStart"/>
+      <w:r>
+        <w:rPr>
+          <w:rFonts w:ascii="Arial" w:hAnsi="Arial" w:cs="Arial"/>
+          <w:color w:val="808080" w:themeColor="background1" w:themeShade="80"/>
+        </w:rPr>
+        <w:t>isNaN</w:t>
+      </w:r>
+      <w:proofErr w:type="spellEnd"/>
+      <w:r>
+        <w:rPr>
+          <w:rFonts w:ascii="Arial" w:hAnsi="Arial" w:cs="Arial"/>
+          <w:color w:val="808080" w:themeColor="background1" w:themeShade="80"/>
+        </w:rPr>
+        <w:t xml:space="preserve"> </w:t>
+      </w:r>
+      <w:proofErr w:type="gramStart"/>
+      <w:r>
+        <w:rPr>
+          <w:rFonts w:ascii="Arial" w:hAnsi="Arial" w:cs="Arial"/>
+          <w:color w:val="808080" w:themeColor="background1" w:themeShade="80"/>
+        </w:rPr>
+        <w:t>moet !</w:t>
+      </w:r>
+      <w:proofErr w:type="spellStart"/>
+      <w:proofErr w:type="gramEnd"/>
+      <w:r>
+        <w:rPr>
+          <w:rFonts w:ascii="Arial" w:hAnsi="Arial" w:cs="Arial"/>
+          <w:color w:val="808080" w:themeColor="background1" w:themeShade="80"/>
+        </w:rPr>
+        <w:t>isNaN</w:t>
+      </w:r>
+      <w:proofErr w:type="spellEnd"/>
+      <w:r>
+        <w:rPr>
+          <w:rFonts w:ascii="Arial" w:hAnsi="Arial" w:cs="Arial"/>
+          <w:color w:val="808080" w:themeColor="background1" w:themeShade="80"/>
+        </w:rPr>
+        <w:t xml:space="preserve"> worden</w:t>
+      </w:r>
+    </w:p>
+    <w:p>
+      <w:pPr>
+        <w:rPr>
+          <w:rFonts w:ascii="Arial" w:hAnsi="Arial" w:cs="Arial"/>
+          <w:lang w:val="en-US"/>
+        </w:rPr>
+      </w:pPr>
+      <w:r>
+        <w:rPr>
+          <w:rFonts w:ascii="Arial" w:hAnsi="Arial" w:cs="Arial"/>
+        </w:rPr>
+        <w:tab/>
+      </w:r>
+      <w:r>
+        <w:rPr>
+          <w:rFonts w:ascii="Arial" w:hAnsi="Arial" w:cs="Arial"/>
+          <w:lang w:val="en-US"/>
+        </w:rPr>
+        <w:t>If (</w:t>
+      </w:r>
+      <w:proofErr w:type="spellStart"/>
+      <w:proofErr w:type="gramStart"/>
+      <w:r>
+        <w:rPr>
+          <w:rFonts w:ascii="Arial" w:hAnsi="Arial" w:cs="Arial"/>
+          <w:lang w:val="en-US"/>
+        </w:rPr>
+        <w:t>sSaldo</w:t>
+      </w:r>
+      <w:proofErr w:type="spellEnd"/>
+      <w:r>
+        <w:rPr>
+          <w:rFonts w:ascii="Arial" w:hAnsi="Arial" w:cs="Arial"/>
+          <w:lang w:val="en-US"/>
+        </w:rPr>
+        <w:t xml:space="preserve"> </w:t>
+      </w:r>
+      <w:r>
+        <w:rPr>
+          <w:rFonts w:ascii="Arial" w:hAnsi="Arial" w:cs="Arial"/>
+          <w:color w:val="FF0000"/>
+          <w:lang w:val="en-US"/>
+        </w:rPr>
+        <w:t>!</w:t>
+      </w:r>
+      <w:proofErr w:type="gramEnd"/>
+      <w:r>
+        <w:rPr>
+          <w:rFonts w:ascii="Arial" w:hAnsi="Arial" w:cs="Arial"/>
+          <w:color w:val="FF0000"/>
+          <w:lang w:val="en-US"/>
+        </w:rPr>
+        <w:t>=</w:t>
+      </w:r>
+      <w:r>
+        <w:rPr>
+          <w:rFonts w:ascii="Arial" w:hAnsi="Arial" w:cs="Arial"/>
+          <w:lang w:val="en-US"/>
+        </w:rPr>
+        <w:t xml:space="preserve"> null &amp;&amp; </w:t>
+      </w:r>
+      <w:proofErr w:type="spellStart"/>
+      <w:r>
+        <w:rPr>
+          <w:rFonts w:ascii="Arial" w:hAnsi="Arial" w:cs="Arial"/>
+          <w:lang w:val="en-US"/>
+        </w:rPr>
+        <w:t>sSaldo</w:t>
+      </w:r>
+      <w:proofErr w:type="spellEnd"/>
+      <w:r>
+        <w:rPr>
+          <w:rFonts w:ascii="Arial" w:hAnsi="Arial" w:cs="Arial"/>
+          <w:lang w:val="en-US"/>
+        </w:rPr>
+        <w:t xml:space="preserve"> </w:t>
+      </w:r>
+      <w:r>
+        <w:rPr>
+          <w:rFonts w:ascii="Arial" w:hAnsi="Arial" w:cs="Arial"/>
+          <w:color w:val="FF0000"/>
+          <w:lang w:val="en-US"/>
+        </w:rPr>
         <w:t>!=</w:t>
       </w:r>
       <w:r>
@@ -156,7 +1104,7 @@
           <w:rFonts w:ascii="Arial" w:hAnsi="Arial" w:cs="Arial"/>
           <w:lang w:val="en-US"/>
         </w:rPr>
-        <w:t xml:space="preserve"> “undefined”) {</w:t>
+        <w:t xml:space="preserve"> “”) {</w:t>
       </w:r>
     </w:p>
     <w:p>
@@ -166,307 +1114,168 @@
           <w:lang w:val="en-US"/>
         </w:rPr>
       </w:pPr>
-    </w:p>
-    <w:p>
-      <w:pPr>
-        <w:rPr>
-          <w:rFonts w:ascii="Arial" w:hAnsi="Arial" w:cs="Arial"/>
-        </w:rPr>
-      </w:pPr>
-      <w:r>
-        <w:rPr>
-          <w:rFonts w:ascii="Arial" w:hAnsi="Arial" w:cs="Arial"/>
-        </w:rPr>
-        <w:t>p. 81</w:t>
-      </w:r>
-    </w:p>
-    <w:p>
-      <w:pPr>
-        <w:rPr>
-          <w:rFonts w:ascii="Arial" w:hAnsi="Arial" w:cs="Arial"/>
-          <w:color w:val="808080" w:themeColor="background1" w:themeShade="80"/>
-        </w:rPr>
-      </w:pPr>
-      <w:r>
-        <w:rPr>
-          <w:rFonts w:ascii="Arial" w:hAnsi="Arial" w:cs="Arial"/>
-          <w:color w:val="808080" w:themeColor="background1" w:themeShade="80"/>
-        </w:rPr>
-        <w:t>= moet != worden:</w:t>
-      </w:r>
-    </w:p>
-    <w:p>
-      <w:pPr>
-        <w:ind w:firstLine="708"/>
-        <w:rPr>
-          <w:rFonts w:ascii="Arial" w:hAnsi="Arial" w:cs="Arial"/>
-        </w:rPr>
-      </w:pPr>
-      <w:r>
-        <w:rPr>
-          <w:rFonts w:ascii="Arial" w:hAnsi="Arial" w:cs="Arial"/>
-        </w:rPr>
-        <w:t>i</w:t>
-      </w:r>
-      <w:r>
-        <w:rPr>
-          <w:rFonts w:ascii="Arial" w:hAnsi="Arial" w:cs="Arial"/>
-        </w:rPr>
-        <w:t xml:space="preserve">f (isNaN(kalenderJaar) || (kalenderJaar.toString().length </w:t>
-      </w:r>
-      <w:r>
-        <w:rPr>
-          <w:rFonts w:ascii="Arial" w:hAnsi="Arial" w:cs="Arial"/>
-          <w:color w:val="FF0000"/>
-        </w:rPr>
-        <w:t>!=</w:t>
-      </w:r>
-      <w:r>
-        <w:rPr>
-          <w:rFonts w:ascii="Arial" w:hAnsi="Arial" w:cs="Arial"/>
-        </w:rPr>
-        <w:t xml:space="preserve"> 4)) {</w:t>
-      </w:r>
-    </w:p>
-    <w:p>
-      <w:pPr>
-        <w:rPr>
-          <w:rFonts w:ascii="Arial" w:hAnsi="Arial" w:cs="Arial"/>
-        </w:rPr>
-      </w:pPr>
-    </w:p>
-    <w:p>
-      <w:pPr>
-        <w:rPr>
-          <w:rFonts w:ascii="Arial" w:hAnsi="Arial" w:cs="Arial"/>
-        </w:rPr>
-      </w:pPr>
-      <w:r>
-        <w:rPr>
-          <w:rFonts w:ascii="Arial" w:hAnsi="Arial" w:cs="Arial"/>
-        </w:rPr>
-        <w:t>p. 88</w:t>
-      </w:r>
-      <w:r>
-        <w:rPr>
-          <w:rFonts w:ascii="Arial" w:hAnsi="Arial" w:cs="Arial"/>
-        </w:rPr>
-        <w:t xml:space="preserve"> function get cookie</w:t>
-      </w:r>
-    </w:p>
-    <w:p>
-      <w:pPr>
-        <w:rPr>
-          <w:rFonts w:ascii="Arial" w:hAnsi="Arial" w:cs="Arial"/>
-          <w:strike/>
-          <w:color w:val="808080" w:themeColor="background1" w:themeShade="80"/>
-        </w:rPr>
-      </w:pPr>
-      <w:r>
-        <w:rPr>
-          <w:rFonts w:ascii="Arial" w:hAnsi="Arial" w:cs="Arial"/>
-          <w:strike/>
-          <w:color w:val="808080" w:themeColor="background1" w:themeShade="80"/>
-        </w:rPr>
-        <w:t>laatste regel boven function clearCookie(naam) { moet worden:</w:t>
-      </w:r>
-    </w:p>
-    <w:p>
-      <w:pPr>
-        <w:ind w:firstLine="708"/>
-        <w:rPr>
-          <w:rFonts w:ascii="Arial" w:hAnsi="Arial" w:cs="Arial"/>
-          <w:strike/>
-        </w:rPr>
-      </w:pPr>
-      <w:r>
-        <w:rPr>
-          <w:rFonts w:ascii="Arial" w:hAnsi="Arial" w:cs="Arial"/>
-          <w:strike/>
-        </w:rPr>
-        <w:t>return document.cookie.substring(begin</w:t>
-      </w:r>
-      <w:r>
-        <w:rPr>
-          <w:rFonts w:ascii="Arial" w:hAnsi="Arial" w:cs="Arial"/>
-          <w:strike/>
-          <w:color w:val="FF0000"/>
-        </w:rPr>
-        <w:t xml:space="preserve"> + zoek.length</w:t>
-      </w:r>
-      <w:r>
-        <w:rPr>
-          <w:rFonts w:ascii="Arial" w:hAnsi="Arial" w:cs="Arial"/>
-          <w:strike/>
-        </w:rPr>
-        <w:t>, einde);</w:t>
-      </w:r>
-    </w:p>
-    <w:p>
-      <w:pPr>
-        <w:rPr>
-          <w:rFonts w:ascii="Arial" w:hAnsi="Arial" w:cs="Arial"/>
-          <w:color w:val="808080" w:themeColor="background1" w:themeShade="80"/>
-        </w:rPr>
-      </w:pPr>
-      <w:r>
-        <w:rPr>
-          <w:rFonts w:ascii="Arial" w:hAnsi="Arial" w:cs="Arial"/>
-          <w:color w:val="808080" w:themeColor="background1" w:themeShade="80"/>
-        </w:rPr>
-        <w:t>= moet != worden:</w:t>
-      </w:r>
-    </w:p>
-    <w:p>
-      <w:pPr>
-        <w:rPr>
-          <w:rFonts w:ascii="Arial" w:hAnsi="Arial" w:cs="Arial"/>
-        </w:rPr>
-      </w:pPr>
-      <w:r>
-        <w:rPr>
-          <w:rFonts w:ascii="Arial" w:hAnsi="Arial" w:cs="Arial"/>
+      <w:r>
+        <w:rPr>
+          <w:rFonts w:ascii="Arial" w:hAnsi="Arial" w:cs="Arial"/>
+          <w:lang w:val="en-US"/>
         </w:rPr>
         <w:tab/>
-        <w:t>if (</w:t>
-      </w:r>
-      <w:r>
-        <w:rPr>
-          <w:rFonts w:ascii="Arial" w:hAnsi="Arial" w:cs="Arial"/>
-        </w:rPr>
-        <w:t>begin != -1) {</w:t>
-      </w:r>
-    </w:p>
-    <w:p>
-      <w:pPr>
-        <w:rPr>
-          <w:rFonts w:ascii="Arial" w:hAnsi="Arial" w:cs="Arial"/>
-        </w:rPr>
-      </w:pPr>
-    </w:p>
-    <w:p>
-      <w:pPr>
-        <w:rPr>
-          <w:rFonts w:ascii="Arial" w:hAnsi="Arial" w:cs="Arial"/>
-        </w:rPr>
-      </w:pPr>
-    </w:p>
-    <w:p>
-      <w:pPr>
-        <w:rPr>
-          <w:rFonts w:ascii="Arial" w:hAnsi="Arial" w:cs="Arial"/>
-        </w:rPr>
-      </w:pPr>
-      <w:r>
-        <w:rPr>
-          <w:rFonts w:ascii="Arial" w:hAnsi="Arial" w:cs="Arial"/>
-        </w:rPr>
-        <w:t>p. 93 bovenste tekstvak</w:t>
-      </w:r>
-    </w:p>
-    <w:p>
-      <w:pPr>
-        <w:rPr>
-          <w:rFonts w:ascii="Arial" w:hAnsi="Arial" w:cs="Arial"/>
-          <w:color w:val="808080" w:themeColor="background1" w:themeShade="80"/>
-        </w:rPr>
-      </w:pPr>
-      <w:r>
-        <w:rPr>
-          <w:rFonts w:ascii="Arial" w:hAnsi="Arial" w:cs="Arial"/>
-          <w:color w:val="808080" w:themeColor="background1" w:themeShade="80"/>
-        </w:rPr>
-        <w:t>= moet != worden:</w:t>
-      </w:r>
-    </w:p>
-    <w:p>
-      <w:pPr>
-        <w:rPr>
-          <w:rFonts w:ascii="Arial" w:hAnsi="Arial" w:cs="Arial"/>
-        </w:rPr>
-      </w:pPr>
-      <w:r>
-        <w:rPr>
-          <w:rFonts w:ascii="Arial" w:hAnsi="Arial" w:cs="Arial"/>
+      </w:r>
+    </w:p>
+    <w:p>
+      <w:pPr>
+        <w:rPr>
+          <w:rFonts w:ascii="Arial" w:hAnsi="Arial" w:cs="Arial"/>
+        </w:rPr>
+      </w:pPr>
+      <w:r>
+        <w:rPr>
+          <w:rFonts w:ascii="Arial" w:hAnsi="Arial" w:cs="Arial"/>
+          <w:lang w:val="en-US"/>
         </w:rPr>
         <w:tab/>
-        <w:t xml:space="preserve">if (sNaam </w:t>
-      </w:r>
-      <w:r>
-        <w:rPr>
-          <w:rFonts w:ascii="Arial" w:hAnsi="Arial" w:cs="Arial"/>
-          <w:color w:val="FF0000"/>
-        </w:rPr>
-        <w:t>!=</w:t>
-      </w:r>
-      <w:r>
-        <w:rPr>
-          <w:rFonts w:ascii="Arial" w:hAnsi="Arial" w:cs="Arial"/>
-        </w:rPr>
-        <w:t xml:space="preserve"> “” &amp;&amp; sNaam </w:t>
-      </w:r>
-      <w:r>
-        <w:rPr>
-          <w:rFonts w:ascii="Arial" w:hAnsi="Arial" w:cs="Arial"/>
-          <w:color w:val="FF0000"/>
-        </w:rPr>
-        <w:t>!=</w:t>
-      </w:r>
-      <w:r>
-        <w:rPr>
-          <w:rFonts w:ascii="Arial" w:hAnsi="Arial" w:cs="Arial"/>
-        </w:rPr>
-        <w:t xml:space="preserve"> null) {</w:t>
-      </w:r>
-    </w:p>
-    <w:p>
-      <w:pPr>
-        <w:rPr>
-          <w:rFonts w:ascii="Arial" w:hAnsi="Arial" w:cs="Arial"/>
-        </w:rPr>
-      </w:pPr>
-    </w:p>
-    <w:p>
-      <w:pPr>
-        <w:rPr>
-          <w:rFonts w:ascii="Arial" w:hAnsi="Arial" w:cs="Arial"/>
-        </w:rPr>
-      </w:pPr>
-      <w:r>
-        <w:rPr>
-          <w:rFonts w:ascii="Arial" w:hAnsi="Arial" w:cs="Arial"/>
-        </w:rPr>
-        <w:t>p. 95 onderste tekstvak</w:t>
-      </w:r>
-    </w:p>
-    <w:p>
-      <w:pPr>
-        <w:rPr>
-          <w:rFonts w:ascii="Arial" w:hAnsi="Arial" w:cs="Arial"/>
-          <w:color w:val="808080" w:themeColor="background1" w:themeShade="80"/>
-        </w:rPr>
-      </w:pPr>
-      <w:r>
-        <w:rPr>
-          <w:rFonts w:ascii="Arial" w:hAnsi="Arial" w:cs="Arial"/>
-          <w:color w:val="808080" w:themeColor="background1" w:themeShade="80"/>
-        </w:rPr>
-        <w:t>= moet !=</w:t>
-      </w:r>
-      <w:r>
-        <w:rPr>
-          <w:rFonts w:ascii="Arial" w:hAnsi="Arial" w:cs="Arial"/>
-          <w:color w:val="808080" w:themeColor="background1" w:themeShade="80"/>
-        </w:rPr>
-        <w:t xml:space="preserve"> worden en isNaN moet !isNaN worden</w:t>
-      </w:r>
-    </w:p>
-    <w:p>
-      <w:pPr>
+        <w:t>If (</w:t>
+      </w:r>
+      <w:proofErr w:type="spellStart"/>
+      <w:proofErr w:type="gramStart"/>
+      <w:r>
         <w:rPr>
           <w:rFonts w:ascii="Arial" w:hAnsi="Arial" w:cs="Arial"/>
           <w:lang w:val="en-US"/>
         </w:rPr>
+        <w:t>sBedrag</w:t>
+      </w:r>
+      <w:proofErr w:type="spellEnd"/>
+      <w:r>
+        <w:rPr>
+          <w:rFonts w:ascii="Arial" w:hAnsi="Arial" w:cs="Arial"/>
+          <w:lang w:val="en-US"/>
+        </w:rPr>
+        <w:t xml:space="preserve"> </w:t>
+      </w:r>
+      <w:r>
+        <w:rPr>
+          <w:rFonts w:ascii="Arial" w:hAnsi="Arial" w:cs="Arial"/>
+          <w:color w:val="FF0000"/>
+          <w:lang w:val="en-US"/>
+        </w:rPr>
+        <w:t>!</w:t>
+      </w:r>
+      <w:proofErr w:type="gramEnd"/>
+      <w:r>
+        <w:rPr>
+          <w:rFonts w:ascii="Arial" w:hAnsi="Arial" w:cs="Arial"/>
+          <w:color w:val="FF0000"/>
+          <w:lang w:val="en-US"/>
+        </w:rPr>
+        <w:t>=</w:t>
+      </w:r>
+      <w:r>
+        <w:rPr>
+          <w:rFonts w:ascii="Arial" w:hAnsi="Arial" w:cs="Arial"/>
+          <w:lang w:val="en-US"/>
+        </w:rPr>
+        <w:t xml:space="preserve"> </w:t>
+      </w:r>
+      <w:r>
+        <w:rPr>
+          <w:rFonts w:ascii="Arial" w:hAnsi="Arial" w:cs="Arial"/>
+        </w:rPr>
+        <w:t xml:space="preserve">“” &amp;&amp; </w:t>
+      </w:r>
+      <w:r>
+        <w:rPr>
+          <w:rFonts w:ascii="Arial" w:hAnsi="Arial" w:cs="Arial"/>
+          <w:color w:val="FF0000"/>
+        </w:rPr>
+        <w:t>!</w:t>
+      </w:r>
+      <w:proofErr w:type="spellStart"/>
+      <w:r>
+        <w:rPr>
+          <w:rFonts w:ascii="Arial" w:hAnsi="Arial" w:cs="Arial"/>
+        </w:rPr>
+        <w:t>isNaN</w:t>
+      </w:r>
+      <w:proofErr w:type="spellEnd"/>
+      <w:r>
+        <w:rPr>
+          <w:rFonts w:ascii="Arial" w:hAnsi="Arial" w:cs="Arial"/>
+        </w:rPr>
+        <w:t>(</w:t>
+      </w:r>
+      <w:proofErr w:type="spellStart"/>
+      <w:r>
+        <w:rPr>
+          <w:rFonts w:ascii="Arial" w:hAnsi="Arial" w:cs="Arial"/>
+        </w:rPr>
+        <w:t>sBedrag</w:t>
+      </w:r>
+      <w:proofErr w:type="spellEnd"/>
+      <w:r>
+        <w:rPr>
+          <w:rFonts w:ascii="Arial" w:hAnsi="Arial" w:cs="Arial"/>
+        </w:rPr>
+        <w:t>)) {</w:t>
+      </w:r>
+    </w:p>
+    <w:p>
+      <w:pPr>
+        <w:rPr>
+          <w:rFonts w:ascii="Arial" w:hAnsi="Arial" w:cs="Arial"/>
+        </w:rPr>
+      </w:pPr>
+    </w:p>
+    <w:p>
+      <w:pPr>
+        <w:rPr>
+          <w:rFonts w:ascii="Arial" w:hAnsi="Arial" w:cs="Arial"/>
+        </w:rPr>
+      </w:pPr>
+      <w:r>
+        <w:rPr>
+          <w:rFonts w:ascii="Arial" w:hAnsi="Arial" w:cs="Arial"/>
+        </w:rPr>
+        <w:t>p. 100 bijna helemaal onderaan</w:t>
+      </w:r>
+    </w:p>
+    <w:p>
+      <w:pPr>
+        <w:rPr>
+          <w:rFonts w:ascii="Arial" w:hAnsi="Arial" w:cs="Arial"/>
+          <w:color w:val="808080" w:themeColor="background1" w:themeShade="80"/>
+        </w:rPr>
+      </w:pPr>
+      <w:r>
+        <w:rPr>
+          <w:rFonts w:ascii="Arial" w:hAnsi="Arial" w:cs="Arial"/>
+          <w:color w:val="808080" w:themeColor="background1" w:themeShade="80"/>
+        </w:rPr>
+        <w:lastRenderedPageBreak/>
+        <w:t xml:space="preserve">= </w:t>
+      </w:r>
+      <w:proofErr w:type="gramStart"/>
+      <w:r>
+        <w:rPr>
+          <w:rFonts w:ascii="Arial" w:hAnsi="Arial" w:cs="Arial"/>
+          <w:color w:val="808080" w:themeColor="background1" w:themeShade="80"/>
+        </w:rPr>
+        <w:t>moet !</w:t>
+      </w:r>
+      <w:proofErr w:type="gramEnd"/>
+      <w:r>
+        <w:rPr>
+          <w:rFonts w:ascii="Arial" w:hAnsi="Arial" w:cs="Arial"/>
+          <w:color w:val="808080" w:themeColor="background1" w:themeShade="80"/>
+        </w:rPr>
+        <w:t>= worden:</w:t>
+      </w:r>
+    </w:p>
+    <w:p>
+      <w:pPr>
+        <w:rPr>
+          <w:rFonts w:ascii="Arial" w:hAnsi="Arial" w:cs="Arial"/>
+        </w:rPr>
       </w:pPr>
       <w:r>
         <w:rPr>
@@ -474,142 +1283,377 @@
         </w:rPr>
         <w:tab/>
       </w:r>
-      <w:r>
-        <w:rPr>
-          <w:rFonts w:ascii="Arial" w:hAnsi="Arial" w:cs="Arial"/>
-          <w:lang w:val="en-US"/>
-        </w:rPr>
-        <w:t xml:space="preserve">If (sSaldo </w:t>
-      </w:r>
-      <w:r>
-        <w:rPr>
-          <w:rFonts w:ascii="Arial" w:hAnsi="Arial" w:cs="Arial"/>
-          <w:color w:val="FF0000"/>
-          <w:lang w:val="en-US"/>
-        </w:rPr>
-        <w:t>!=</w:t>
-      </w:r>
-      <w:r>
-        <w:rPr>
-          <w:rFonts w:ascii="Arial" w:hAnsi="Arial" w:cs="Arial"/>
-          <w:lang w:val="en-US"/>
-        </w:rPr>
-        <w:t xml:space="preserve"> null &amp;&amp; sSaldo </w:t>
-      </w:r>
-      <w:r>
-        <w:rPr>
-          <w:rFonts w:ascii="Arial" w:hAnsi="Arial" w:cs="Arial"/>
-          <w:color w:val="FF0000"/>
-          <w:lang w:val="en-US"/>
-        </w:rPr>
-        <w:t>!=</w:t>
-      </w:r>
-      <w:r>
-        <w:rPr>
-          <w:rFonts w:ascii="Arial" w:hAnsi="Arial" w:cs="Arial"/>
-          <w:lang w:val="en-US"/>
-        </w:rPr>
-        <w:t xml:space="preserve"> “”) {</w:t>
-      </w:r>
-    </w:p>
-    <w:p>
-      <w:pPr>
-        <w:rPr>
-          <w:rFonts w:ascii="Arial" w:hAnsi="Arial" w:cs="Arial"/>
-          <w:lang w:val="en-US"/>
-        </w:rPr>
-      </w:pPr>
-      <w:r>
-        <w:rPr>
-          <w:rFonts w:ascii="Arial" w:hAnsi="Arial" w:cs="Arial"/>
-          <w:lang w:val="en-US"/>
+      <w:proofErr w:type="spellStart"/>
+      <w:r>
+        <w:rPr>
+          <w:rFonts w:ascii="Arial" w:hAnsi="Arial" w:cs="Arial"/>
+        </w:rPr>
+        <w:t>if</w:t>
+      </w:r>
+      <w:proofErr w:type="spellEnd"/>
+      <w:r>
+        <w:rPr>
+          <w:rFonts w:ascii="Arial" w:hAnsi="Arial" w:cs="Arial"/>
+        </w:rPr>
+        <w:t xml:space="preserve"> </w:t>
+      </w:r>
+      <w:proofErr w:type="gramStart"/>
+      <w:r>
+        <w:rPr>
+          <w:rFonts w:ascii="Arial" w:hAnsi="Arial" w:cs="Arial"/>
+        </w:rPr>
+        <w:t>(</w:t>
+      </w:r>
+      <w:proofErr w:type="spellStart"/>
+      <w:r>
+        <w:rPr>
+          <w:rFonts w:ascii="Arial" w:hAnsi="Arial" w:cs="Arial"/>
+        </w:rPr>
+        <w:t>sNaam</w:t>
+      </w:r>
+      <w:proofErr w:type="spellEnd"/>
+      <w:r>
+        <w:rPr>
+          <w:rFonts w:ascii="Arial" w:hAnsi="Arial" w:cs="Arial"/>
+        </w:rPr>
+        <w:t xml:space="preserve"> </w:t>
+      </w:r>
+      <w:r>
+        <w:rPr>
+          <w:rFonts w:ascii="Arial" w:hAnsi="Arial" w:cs="Arial"/>
+          <w:color w:val="FF0000"/>
+        </w:rPr>
+        <w:t>!</w:t>
+      </w:r>
+      <w:proofErr w:type="gramEnd"/>
+      <w:r>
+        <w:rPr>
+          <w:rFonts w:ascii="Arial" w:hAnsi="Arial" w:cs="Arial"/>
+          <w:color w:val="FF0000"/>
+        </w:rPr>
+        <w:t>=</w:t>
+      </w:r>
+      <w:r>
+        <w:rPr>
+          <w:rFonts w:ascii="Arial" w:hAnsi="Arial" w:cs="Arial"/>
+        </w:rPr>
+        <w:t xml:space="preserve"> “”</w:t>
+      </w:r>
+      <w:r>
+        <w:rPr>
+          <w:rFonts w:ascii="Arial" w:hAnsi="Arial" w:cs="Arial"/>
+        </w:rPr>
+        <w:t xml:space="preserve"> &amp;&amp; </w:t>
+      </w:r>
+      <w:proofErr w:type="spellStart"/>
+      <w:proofErr w:type="gramStart"/>
+      <w:r>
+        <w:rPr>
+          <w:rFonts w:ascii="Arial" w:hAnsi="Arial" w:cs="Arial"/>
+        </w:rPr>
+        <w:t>sNaam</w:t>
+      </w:r>
+      <w:proofErr w:type="spellEnd"/>
+      <w:r>
+        <w:rPr>
+          <w:rFonts w:ascii="Arial" w:hAnsi="Arial" w:cs="Arial"/>
+        </w:rPr>
+        <w:t xml:space="preserve"> !</w:t>
+      </w:r>
+      <w:proofErr w:type="gramEnd"/>
+      <w:r>
+        <w:rPr>
+          <w:rFonts w:ascii="Arial" w:hAnsi="Arial" w:cs="Arial"/>
+        </w:rPr>
+        <w:t xml:space="preserve">= </w:t>
+      </w:r>
+      <w:proofErr w:type="spellStart"/>
+      <w:r>
+        <w:rPr>
+          <w:rFonts w:ascii="Arial" w:hAnsi="Arial" w:cs="Arial"/>
+        </w:rPr>
+        <w:t>null</w:t>
+      </w:r>
+      <w:proofErr w:type="spellEnd"/>
+      <w:r>
+        <w:rPr>
+          <w:rFonts w:ascii="Arial" w:hAnsi="Arial" w:cs="Arial"/>
+        </w:rPr>
+        <w:t>) {</w:t>
+      </w:r>
+    </w:p>
+    <w:p>
+      <w:pPr>
+        <w:rPr>
+          <w:rFonts w:ascii="Arial" w:hAnsi="Arial" w:cs="Arial"/>
+        </w:rPr>
+      </w:pPr>
+    </w:p>
+    <w:p>
+      <w:pPr>
+        <w:rPr>
+          <w:rFonts w:ascii="Arial" w:hAnsi="Arial" w:cs="Arial"/>
+        </w:rPr>
+      </w:pPr>
+      <w:r>
+        <w:rPr>
+          <w:rFonts w:ascii="Arial" w:hAnsi="Arial" w:cs="Arial"/>
+        </w:rPr>
+        <w:t xml:space="preserve">p. 103 </w:t>
+      </w:r>
+      <w:proofErr w:type="spellStart"/>
+      <w:r>
+        <w:rPr>
+          <w:rFonts w:ascii="Arial" w:hAnsi="Arial" w:cs="Arial"/>
+        </w:rPr>
+        <w:t>tekstvak</w:t>
+      </w:r>
+      <w:proofErr w:type="spellEnd"/>
+      <w:r>
+        <w:rPr>
+          <w:rFonts w:ascii="Arial" w:hAnsi="Arial" w:cs="Arial"/>
+        </w:rPr>
+        <w:t xml:space="preserve"> functie rekening openen aanpassen</w:t>
+      </w:r>
+    </w:p>
+    <w:p>
+      <w:pPr>
+        <w:rPr>
+          <w:rFonts w:ascii="Arial" w:hAnsi="Arial" w:cs="Arial"/>
+        </w:rPr>
+      </w:pPr>
+      <w:r>
+        <w:rPr>
+          <w:rFonts w:ascii="Arial" w:hAnsi="Arial" w:cs="Arial"/>
         </w:rPr>
         <w:tab/>
       </w:r>
-    </w:p>
-    <w:p>
-      <w:pPr>
-        <w:rPr>
-          <w:rFonts w:ascii="Arial" w:hAnsi="Arial" w:cs="Arial"/>
-        </w:rPr>
-      </w:pPr>
-      <w:r>
-        <w:rPr>
-          <w:rFonts w:ascii="Arial" w:hAnsi="Arial" w:cs="Arial"/>
-          <w:lang w:val="en-US"/>
+      <w:proofErr w:type="spellStart"/>
+      <w:r>
+        <w:rPr>
+          <w:rFonts w:ascii="Arial" w:hAnsi="Arial" w:cs="Arial"/>
+        </w:rPr>
+        <w:t>if</w:t>
+      </w:r>
+      <w:proofErr w:type="spellEnd"/>
+      <w:r>
+        <w:rPr>
+          <w:rFonts w:ascii="Arial" w:hAnsi="Arial" w:cs="Arial"/>
+        </w:rPr>
+        <w:t xml:space="preserve"> </w:t>
+      </w:r>
+      <w:proofErr w:type="gramStart"/>
+      <w:r>
+        <w:rPr>
+          <w:rFonts w:ascii="Arial" w:hAnsi="Arial" w:cs="Arial"/>
+        </w:rPr>
+        <w:t>(</w:t>
+      </w:r>
+      <w:proofErr w:type="spellStart"/>
+      <w:r>
+        <w:rPr>
+          <w:rFonts w:ascii="Arial" w:hAnsi="Arial" w:cs="Arial"/>
+        </w:rPr>
+        <w:t>sNaam</w:t>
+      </w:r>
+      <w:proofErr w:type="spellEnd"/>
+      <w:r>
+        <w:rPr>
+          <w:rFonts w:ascii="Arial" w:hAnsi="Arial" w:cs="Arial"/>
+        </w:rPr>
+        <w:t xml:space="preserve"> !</w:t>
+      </w:r>
+      <w:proofErr w:type="gramEnd"/>
+      <w:r>
+        <w:rPr>
+          <w:rFonts w:ascii="Arial" w:hAnsi="Arial" w:cs="Arial"/>
+        </w:rPr>
+        <w:t>= “”) {</w:t>
+      </w:r>
+    </w:p>
+    <w:p>
+      <w:pPr>
+        <w:rPr>
+          <w:rFonts w:ascii="Arial" w:hAnsi="Arial" w:cs="Arial"/>
+        </w:rPr>
+      </w:pPr>
+    </w:p>
+    <w:p>
+      <w:pPr>
+        <w:rPr>
+          <w:rFonts w:ascii="Arial" w:hAnsi="Arial" w:cs="Arial"/>
+        </w:rPr>
+      </w:pPr>
+      <w:r>
+        <w:rPr>
+          <w:rFonts w:ascii="Arial" w:hAnsi="Arial" w:cs="Arial"/>
+        </w:rPr>
+        <w:t xml:space="preserve">p. 120 bovenste </w:t>
+      </w:r>
+      <w:proofErr w:type="spellStart"/>
+      <w:r>
+        <w:rPr>
+          <w:rFonts w:ascii="Arial" w:hAnsi="Arial" w:cs="Arial"/>
+        </w:rPr>
+        <w:t>tekstvak</w:t>
+      </w:r>
+      <w:proofErr w:type="spellEnd"/>
+    </w:p>
+    <w:p>
+      <w:pPr>
+        <w:rPr>
+          <w:rFonts w:ascii="Arial" w:hAnsi="Arial" w:cs="Arial"/>
+          <w:color w:val="808080" w:themeColor="background1" w:themeShade="80"/>
+        </w:rPr>
+      </w:pPr>
+      <w:r>
+        <w:rPr>
+          <w:rFonts w:ascii="Arial" w:hAnsi="Arial" w:cs="Arial"/>
+          <w:color w:val="808080" w:themeColor="background1" w:themeShade="80"/>
+        </w:rPr>
+        <w:t xml:space="preserve">= </w:t>
+      </w:r>
+      <w:proofErr w:type="gramStart"/>
+      <w:r>
+        <w:rPr>
+          <w:rFonts w:ascii="Arial" w:hAnsi="Arial" w:cs="Arial"/>
+          <w:color w:val="808080" w:themeColor="background1" w:themeShade="80"/>
+        </w:rPr>
+        <w:t>moet !</w:t>
+      </w:r>
+      <w:proofErr w:type="gramEnd"/>
+      <w:r>
+        <w:rPr>
+          <w:rFonts w:ascii="Arial" w:hAnsi="Arial" w:cs="Arial"/>
+          <w:color w:val="808080" w:themeColor="background1" w:themeShade="80"/>
+        </w:rPr>
+        <w:t>= worden:</w:t>
+      </w:r>
+    </w:p>
+    <w:p>
+      <w:pPr>
+        <w:rPr>
+          <w:rFonts w:ascii="Arial" w:hAnsi="Arial" w:cs="Arial"/>
+        </w:rPr>
+      </w:pPr>
+      <w:r>
+        <w:rPr>
+          <w:rFonts w:ascii="Arial" w:hAnsi="Arial" w:cs="Arial"/>
         </w:rPr>
         <w:tab/>
-        <w:t xml:space="preserve">If (sBedrag </w:t>
-      </w:r>
-      <w:r>
-        <w:rPr>
-          <w:rFonts w:ascii="Arial" w:hAnsi="Arial" w:cs="Arial"/>
-          <w:color w:val="FF0000"/>
-          <w:lang w:val="en-US"/>
-        </w:rPr>
-        <w:t>!=</w:t>
-      </w:r>
-      <w:r>
-        <w:rPr>
-          <w:rFonts w:ascii="Arial" w:hAnsi="Arial" w:cs="Arial"/>
-          <w:lang w:val="en-US"/>
+        <w:t xml:space="preserve">Return </w:t>
+      </w:r>
+      <w:proofErr w:type="spellStart"/>
+      <w:proofErr w:type="gramStart"/>
+      <w:r>
+        <w:rPr>
+          <w:rFonts w:ascii="Arial" w:hAnsi="Arial" w:cs="Arial"/>
+        </w:rPr>
+        <w:t>elem.value</w:t>
+      </w:r>
+      <w:proofErr w:type="spellEnd"/>
+      <w:r>
+        <w:rPr>
+          <w:rFonts w:ascii="Arial" w:hAnsi="Arial" w:cs="Arial"/>
         </w:rPr>
         <w:t xml:space="preserve"> </w:t>
       </w:r>
       <w:r>
         <w:rPr>
           <w:rFonts w:ascii="Arial" w:hAnsi="Arial" w:cs="Arial"/>
-        </w:rPr>
-        <w:t xml:space="preserve">“” &amp;&amp; </w:t>
-      </w:r>
-      <w:r>
-        <w:rPr>
-          <w:rFonts w:ascii="Arial" w:hAnsi="Arial" w:cs="Arial"/>
           <w:color w:val="FF0000"/>
         </w:rPr>
         <w:t>!</w:t>
       </w:r>
-      <w:r>
-        <w:rPr>
-          <w:rFonts w:ascii="Arial" w:hAnsi="Arial" w:cs="Arial"/>
-        </w:rPr>
-        <w:t>isNaN(sBedrag)) {</w:t>
-      </w:r>
-    </w:p>
-    <w:p>
-      <w:pPr>
-        <w:rPr>
-          <w:rFonts w:ascii="Arial" w:hAnsi="Arial" w:cs="Arial"/>
-        </w:rPr>
-      </w:pPr>
-    </w:p>
-    <w:p>
-      <w:pPr>
-        <w:rPr>
-          <w:rFonts w:ascii="Arial" w:hAnsi="Arial" w:cs="Arial"/>
-        </w:rPr>
-      </w:pPr>
-      <w:r>
-        <w:rPr>
-          <w:rFonts w:ascii="Arial" w:hAnsi="Arial" w:cs="Arial"/>
-        </w:rPr>
-        <w:t>p. 100 bijna helemaal onderaan</w:t>
-      </w:r>
-    </w:p>
-    <w:p>
-      <w:pPr>
-        <w:rPr>
-          <w:rFonts w:ascii="Arial" w:hAnsi="Arial" w:cs="Arial"/>
-          <w:color w:val="808080" w:themeColor="background1" w:themeShade="80"/>
-        </w:rPr>
-      </w:pPr>
-      <w:r>
-        <w:rPr>
-          <w:rFonts w:ascii="Arial" w:hAnsi="Arial" w:cs="Arial"/>
-          <w:color w:val="808080" w:themeColor="background1" w:themeShade="80"/>
-        </w:rPr>
-        <w:lastRenderedPageBreak/>
-        <w:t>= moet != worden:</w:t>
+      <w:proofErr w:type="gramEnd"/>
+      <w:r>
+        <w:rPr>
+          <w:rFonts w:ascii="Arial" w:hAnsi="Arial" w:cs="Arial"/>
+          <w:color w:val="FF0000"/>
+        </w:rPr>
+        <w:t>=</w:t>
+      </w:r>
+      <w:r>
+        <w:rPr>
+          <w:rFonts w:ascii="Arial" w:hAnsi="Arial" w:cs="Arial"/>
+        </w:rPr>
+        <w:t xml:space="preserve"> “”;</w:t>
+      </w:r>
+    </w:p>
+    <w:p>
+      <w:pPr>
+        <w:rPr>
+          <w:rFonts w:ascii="Arial" w:hAnsi="Arial" w:cs="Arial"/>
+        </w:rPr>
+      </w:pPr>
+    </w:p>
+    <w:p>
+      <w:pPr>
+        <w:rPr>
+          <w:rFonts w:ascii="Arial" w:hAnsi="Arial" w:cs="Arial"/>
+        </w:rPr>
+      </w:pPr>
+      <w:r>
+        <w:rPr>
+          <w:rFonts w:ascii="Arial" w:hAnsi="Arial" w:cs="Arial"/>
+        </w:rPr>
+        <w:t xml:space="preserve">p. 124 Opmerkingen </w:t>
+      </w:r>
+      <w:proofErr w:type="spellStart"/>
+      <w:r>
+        <w:rPr>
+          <w:rFonts w:ascii="Arial" w:hAnsi="Arial" w:cs="Arial"/>
+        </w:rPr>
+        <w:t>tekstvak</w:t>
+      </w:r>
+      <w:proofErr w:type="spellEnd"/>
+    </w:p>
+    <w:p>
+      <w:pPr>
+        <w:rPr>
+          <w:rFonts w:ascii="Arial" w:hAnsi="Arial" w:cs="Arial"/>
+        </w:rPr>
+      </w:pPr>
+      <w:proofErr w:type="spellStart"/>
+      <w:r>
+        <w:rPr>
+          <w:rFonts w:ascii="Arial" w:hAnsi="Arial" w:cs="Arial"/>
+          <w:color w:val="808080" w:themeColor="background1" w:themeShade="80"/>
+        </w:rPr>
+        <w:t>isNaN</w:t>
+      </w:r>
+      <w:proofErr w:type="spellEnd"/>
+      <w:r>
+        <w:rPr>
+          <w:rFonts w:ascii="Arial" w:hAnsi="Arial" w:cs="Arial"/>
+          <w:color w:val="808080" w:themeColor="background1" w:themeShade="80"/>
+        </w:rPr>
+        <w:t xml:space="preserve"> </w:t>
+      </w:r>
+      <w:proofErr w:type="gramStart"/>
+      <w:r>
+        <w:rPr>
+          <w:rFonts w:ascii="Arial" w:hAnsi="Arial" w:cs="Arial"/>
+          <w:color w:val="808080" w:themeColor="background1" w:themeShade="80"/>
+        </w:rPr>
+        <w:t>moet !</w:t>
+      </w:r>
+      <w:proofErr w:type="spellStart"/>
+      <w:proofErr w:type="gramEnd"/>
+      <w:r>
+        <w:rPr>
+          <w:rFonts w:ascii="Arial" w:hAnsi="Arial" w:cs="Arial"/>
+          <w:color w:val="808080" w:themeColor="background1" w:themeShade="80"/>
+        </w:rPr>
+        <w:t>isNaN</w:t>
+      </w:r>
+      <w:proofErr w:type="spellEnd"/>
+      <w:r>
+        <w:rPr>
+          <w:rFonts w:ascii="Arial" w:hAnsi="Arial" w:cs="Arial"/>
+          <w:color w:val="808080" w:themeColor="background1" w:themeShade="80"/>
+        </w:rPr>
+        <w:t xml:space="preserve"> worden</w:t>
       </w:r>
     </w:p>
     <w:p>
@@ -623,52 +1667,48 @@
           <w:rFonts w:ascii="Arial" w:hAnsi="Arial" w:cs="Arial"/>
         </w:rPr>
         <w:tab/>
-        <w:t xml:space="preserve">if (sNaam </w:t>
-      </w:r>
-      <w:r>
-        <w:rPr>
-          <w:rFonts w:ascii="Arial" w:hAnsi="Arial" w:cs="Arial"/>
-          <w:color w:val="FF0000"/>
-        </w:rPr>
-        <w:t>!=</w:t>
-      </w:r>
-      <w:r>
-        <w:rPr>
-          <w:rFonts w:ascii="Arial" w:hAnsi="Arial" w:cs="Arial"/>
-        </w:rPr>
-        <w:t xml:space="preserve"> “”</w:t>
-      </w:r>
-      <w:r>
-        <w:rPr>
-          <w:rFonts w:ascii="Arial" w:hAnsi="Arial" w:cs="Arial"/>
-        </w:rPr>
-        <w:t xml:space="preserve"> &amp;&amp; sNaam != null</w:t>
-      </w:r>
-      <w:r>
-        <w:rPr>
-          <w:rFonts w:ascii="Arial" w:hAnsi="Arial" w:cs="Arial"/>
-        </w:rPr>
-        <w:t>) {</w:t>
-      </w:r>
-    </w:p>
-    <w:p>
-      <w:pPr>
-        <w:rPr>
-          <w:rFonts w:ascii="Arial" w:hAnsi="Arial" w:cs="Arial"/>
-        </w:rPr>
-      </w:pPr>
-    </w:p>
-    <w:p>
-      <w:pPr>
-        <w:rPr>
-          <w:rFonts w:ascii="Arial" w:hAnsi="Arial" w:cs="Arial"/>
-        </w:rPr>
-      </w:pPr>
-      <w:r>
-        <w:rPr>
-          <w:rFonts w:ascii="Arial" w:hAnsi="Arial" w:cs="Arial"/>
-        </w:rPr>
-        <w:t>p. 103 tekstvak functie rekening openen aanpassen</w:t>
+      </w:r>
+      <w:proofErr w:type="spellStart"/>
+      <w:r>
+        <w:rPr>
+          <w:rFonts w:ascii="Arial" w:hAnsi="Arial" w:cs="Arial"/>
+        </w:rPr>
+        <w:t>isNaN</w:t>
+      </w:r>
+      <w:proofErr w:type="spellEnd"/>
+      <w:r>
+        <w:rPr>
+          <w:rFonts w:ascii="Arial" w:hAnsi="Arial" w:cs="Arial"/>
+        </w:rPr>
+        <w:t xml:space="preserve"> </w:t>
+      </w:r>
+      <w:proofErr w:type="spellStart"/>
+      <w:r>
+        <w:rPr>
+          <w:rFonts w:ascii="Arial" w:hAnsi="Arial" w:cs="Arial"/>
+        </w:rPr>
+        <w:t>returnt</w:t>
+      </w:r>
+      <w:proofErr w:type="spellEnd"/>
+      <w:r>
+        <w:rPr>
+          <w:rFonts w:ascii="Arial" w:hAnsi="Arial" w:cs="Arial"/>
+        </w:rPr>
+        <w:t xml:space="preserve"> </w:t>
+      </w:r>
+      <w:proofErr w:type="spellStart"/>
+      <w:r>
+        <w:rPr>
+          <w:rFonts w:ascii="Arial" w:hAnsi="Arial" w:cs="Arial"/>
+        </w:rPr>
+        <w:t>true</w:t>
+      </w:r>
+      <w:proofErr w:type="spellEnd"/>
+      <w:r>
+        <w:rPr>
+          <w:rFonts w:ascii="Arial" w:hAnsi="Arial" w:cs="Arial"/>
+        </w:rPr>
+        <w:t xml:space="preserve"> als een waarde niet kan geconverteerd worden naar een getal.</w:t>
       </w:r>
     </w:p>
     <w:p>
@@ -682,15 +1722,285 @@
           <w:rFonts w:ascii="Arial" w:hAnsi="Arial" w:cs="Arial"/>
         </w:rPr>
         <w:tab/>
-        <w:t>if (sNaam != “”) {</w:t>
-      </w:r>
-    </w:p>
-    <w:p>
-      <w:pPr>
-        <w:rPr>
-          <w:rFonts w:ascii="Arial" w:hAnsi="Arial" w:cs="Arial"/>
-        </w:rPr>
-      </w:pPr>
+      </w:r>
+      <w:r>
+        <w:rPr>
+          <w:rFonts w:ascii="Arial" w:hAnsi="Arial" w:cs="Arial"/>
+          <w:color w:val="FF0000"/>
+        </w:rPr>
+        <w:t>!</w:t>
+      </w:r>
+      <w:proofErr w:type="spellStart"/>
+      <w:r>
+        <w:rPr>
+          <w:rFonts w:ascii="Arial" w:hAnsi="Arial" w:cs="Arial"/>
+        </w:rPr>
+        <w:t>isNaN</w:t>
+      </w:r>
+      <w:proofErr w:type="spellEnd"/>
+      <w:r>
+        <w:rPr>
+          <w:rFonts w:ascii="Arial" w:hAnsi="Arial" w:cs="Arial"/>
+        </w:rPr>
+        <w:t xml:space="preserve"> geeft dus </w:t>
+      </w:r>
+      <w:proofErr w:type="spellStart"/>
+      <w:r>
+        <w:rPr>
+          <w:rFonts w:ascii="Arial" w:hAnsi="Arial" w:cs="Arial"/>
+        </w:rPr>
+        <w:t>true</w:t>
+      </w:r>
+      <w:proofErr w:type="spellEnd"/>
+      <w:r>
+        <w:rPr>
+          <w:rFonts w:ascii="Arial" w:hAnsi="Arial" w:cs="Arial"/>
+        </w:rPr>
+        <w:t xml:space="preserve"> al iets een getal is</w:t>
+      </w:r>
+    </w:p>
+    <w:p>
+      <w:pPr>
+        <w:rPr>
+          <w:rFonts w:ascii="Arial" w:hAnsi="Arial" w:cs="Arial"/>
+        </w:rPr>
+      </w:pPr>
+    </w:p>
+    <w:p>
+      <w:pPr>
+        <w:rPr>
+          <w:rFonts w:ascii="Arial" w:hAnsi="Arial" w:cs="Arial"/>
+        </w:rPr>
+      </w:pPr>
+      <w:r>
+        <w:rPr>
+          <w:rFonts w:ascii="Arial" w:hAnsi="Arial" w:cs="Arial"/>
+        </w:rPr>
+        <w:t>p. 12</w:t>
+      </w:r>
+      <w:r>
+        <w:rPr>
+          <w:rFonts w:ascii="Arial" w:hAnsi="Arial" w:cs="Arial"/>
+        </w:rPr>
+        <w:t xml:space="preserve">7 – 128 Code </w:t>
+      </w:r>
+      <w:proofErr w:type="spellStart"/>
+      <w:r>
+        <w:rPr>
+          <w:rFonts w:ascii="Arial" w:hAnsi="Arial" w:cs="Arial"/>
+        </w:rPr>
+        <w:t>aankomstL</w:t>
+      </w:r>
+      <w:proofErr w:type="spellEnd"/>
+    </w:p>
+    <w:p>
+      <w:pPr>
+        <w:rPr>
+          <w:rFonts w:ascii="Arial" w:hAnsi="Arial" w:cs="Arial"/>
+        </w:rPr>
+      </w:pPr>
+      <w:proofErr w:type="spellStart"/>
+      <w:proofErr w:type="gramStart"/>
+      <w:r>
+        <w:rPr>
+          <w:rFonts w:ascii="Arial" w:hAnsi="Arial" w:cs="Arial"/>
+        </w:rPr>
+        <w:t>if</w:t>
+      </w:r>
+      <w:proofErr w:type="spellEnd"/>
+      <w:r>
+        <w:rPr>
+          <w:rFonts w:ascii="Arial" w:hAnsi="Arial" w:cs="Arial"/>
+        </w:rPr>
+        <w:t>(</w:t>
+      </w:r>
+      <w:proofErr w:type="spellStart"/>
+      <w:r>
+        <w:rPr>
+          <w:rFonts w:ascii="Arial" w:hAnsi="Arial" w:cs="Arial"/>
+        </w:rPr>
+        <w:t>elem.value</w:t>
+      </w:r>
+      <w:proofErr w:type="spellEnd"/>
+      <w:r>
+        <w:rPr>
+          <w:rFonts w:ascii="Arial" w:hAnsi="Arial" w:cs="Arial"/>
+        </w:rPr>
+        <w:t xml:space="preserve"> </w:t>
+      </w:r>
+      <w:r>
+        <w:rPr>
+          <w:rFonts w:ascii="Arial" w:hAnsi="Arial" w:cs="Arial"/>
+          <w:b/>
+          <w:color w:val="FF0000"/>
+        </w:rPr>
+        <w:t>!</w:t>
+      </w:r>
+      <w:proofErr w:type="gramEnd"/>
+      <w:r>
+        <w:rPr>
+          <w:rFonts w:ascii="Arial" w:hAnsi="Arial" w:cs="Arial"/>
+          <w:b/>
+          <w:color w:val="FF0000"/>
+        </w:rPr>
+        <w:t>=</w:t>
+      </w:r>
+      <w:r>
+        <w:rPr>
+          <w:rFonts w:ascii="Arial" w:hAnsi="Arial" w:cs="Arial"/>
+          <w:b/>
+        </w:rPr>
+        <w:t xml:space="preserve"> </w:t>
+      </w:r>
+      <w:r>
+        <w:rPr>
+          <w:rFonts w:ascii="Arial" w:hAnsi="Arial" w:cs="Arial"/>
+        </w:rPr>
+        <w:t>“”)</w:t>
+      </w:r>
+      <w:r>
+        <w:rPr>
+          <w:rFonts w:ascii="Arial" w:hAnsi="Arial" w:cs="Arial"/>
+        </w:rPr>
+        <w:tab/>
+      </w:r>
+      <w:r>
+        <w:rPr>
+          <w:rFonts w:ascii="Arial" w:hAnsi="Arial" w:cs="Arial"/>
+        </w:rPr>
+        <w:sym w:font="Wingdings" w:char="F0DF"/>
+      </w:r>
+      <w:r>
+        <w:rPr>
+          <w:rFonts w:ascii="Arial" w:hAnsi="Arial" w:cs="Arial"/>
+        </w:rPr>
+        <w:t xml:space="preserve"> == </w:t>
+      </w:r>
+      <w:proofErr w:type="gramStart"/>
+      <w:r>
+        <w:rPr>
+          <w:rFonts w:ascii="Arial" w:hAnsi="Arial" w:cs="Arial"/>
+        </w:rPr>
+        <w:t>moet !</w:t>
+      </w:r>
+      <w:proofErr w:type="gramEnd"/>
+      <w:r>
+        <w:rPr>
+          <w:rFonts w:ascii="Arial" w:hAnsi="Arial" w:cs="Arial"/>
+        </w:rPr>
+        <w:t>= worden</w:t>
+      </w:r>
+    </w:p>
+    <w:p>
+      <w:pPr>
+        <w:rPr>
+          <w:rFonts w:ascii="Arial" w:hAnsi="Arial" w:cs="Arial"/>
+        </w:rPr>
+      </w:pPr>
+      <w:proofErr w:type="gramStart"/>
+      <w:r>
+        <w:rPr>
+          <w:rFonts w:ascii="Arial" w:hAnsi="Arial" w:cs="Arial"/>
+        </w:rPr>
+        <w:t>return</w:t>
+      </w:r>
+      <w:r>
+        <w:rPr>
+          <w:rFonts w:ascii="Arial" w:hAnsi="Arial" w:cs="Arial"/>
+          <w:color w:val="FF0000"/>
+        </w:rPr>
+        <w:t xml:space="preserve"> </w:t>
+      </w:r>
+      <w:r>
+        <w:rPr>
+          <w:rFonts w:ascii="Arial" w:hAnsi="Arial" w:cs="Arial"/>
+          <w:b/>
+          <w:color w:val="FF0000"/>
+        </w:rPr>
+        <w:t>!</w:t>
+      </w:r>
+      <w:proofErr w:type="gramEnd"/>
+      <w:r>
+        <w:rPr>
+          <w:rFonts w:ascii="Arial" w:hAnsi="Arial" w:cs="Arial"/>
+          <w:color w:val="FF0000"/>
+        </w:rPr>
+        <w:t>(</w:t>
+      </w:r>
+      <w:proofErr w:type="spellStart"/>
+      <w:r>
+        <w:rPr>
+          <w:rFonts w:ascii="Arial" w:hAnsi="Arial" w:cs="Arial"/>
+        </w:rPr>
+        <w:t>aL</w:t>
+      </w:r>
+      <w:proofErr w:type="spellEnd"/>
+      <w:r>
+        <w:rPr>
+          <w:rFonts w:ascii="Arial" w:hAnsi="Arial" w:cs="Arial"/>
+        </w:rPr>
+        <w:t xml:space="preserve"> == </w:t>
+      </w:r>
+      <w:proofErr w:type="spellStart"/>
+      <w:proofErr w:type="gramStart"/>
+      <w:r>
+        <w:rPr>
+          <w:rFonts w:ascii="Arial" w:hAnsi="Arial" w:cs="Arial"/>
+        </w:rPr>
+        <w:t>vL</w:t>
+      </w:r>
+      <w:proofErr w:type="spellEnd"/>
+      <w:r>
+        <w:rPr>
+          <w:rFonts w:ascii="Arial" w:hAnsi="Arial" w:cs="Arial"/>
+        </w:rPr>
+        <w:t>)</w:t>
+      </w:r>
+      <w:r>
+        <w:rPr>
+          <w:rFonts w:ascii="Arial" w:hAnsi="Arial" w:cs="Arial"/>
+        </w:rPr>
+        <w:tab/>
+      </w:r>
+      <w:r>
+        <w:rPr>
+          <w:rFonts w:ascii="Arial" w:hAnsi="Arial" w:cs="Arial"/>
+        </w:rPr>
+        <w:sym w:font="Wingdings" w:char="F0DF"/>
+      </w:r>
+      <w:r>
+        <w:rPr>
+          <w:rFonts w:ascii="Arial" w:hAnsi="Arial" w:cs="Arial"/>
+        </w:rPr>
+        <w:t xml:space="preserve"> !</w:t>
+      </w:r>
+      <w:proofErr w:type="gramEnd"/>
+      <w:r>
+        <w:rPr>
+          <w:rFonts w:ascii="Arial" w:hAnsi="Arial" w:cs="Arial"/>
+        </w:rPr>
+        <w:t xml:space="preserve"> voor haakjes</w:t>
+      </w:r>
+    </w:p>
+    <w:p>
+      <w:pPr>
+        <w:rPr>
+          <w:rFonts w:ascii="Arial" w:hAnsi="Arial" w:cs="Arial"/>
+        </w:rPr>
+      </w:pPr>
+    </w:p>
+    <w:p>
+      <w:pPr>
+        <w:rPr>
+          <w:rFonts w:ascii="Arial" w:hAnsi="Arial" w:cs="Arial"/>
+        </w:rPr>
+      </w:pPr>
+      <w:r>
+        <w:rPr>
+          <w:rFonts w:ascii="Arial" w:hAnsi="Arial" w:cs="Arial"/>
+        </w:rPr>
+        <w:t>p. 128 code retourdatum</w:t>
+      </w:r>
       <w:bookmarkStart w:id="0" w:name="_GoBack"/>
       <w:bookmarkEnd w:id="0"/>
     </w:p>
@@ -704,28 +2014,154 @@
         <w:rPr>
           <w:rFonts w:ascii="Arial" w:hAnsi="Arial" w:cs="Arial"/>
         </w:rPr>
-        <w:t>p. 120 bovenste tekstvak</w:t>
-      </w:r>
-    </w:p>
-    <w:p>
-      <w:pPr>
-        <w:rPr>
-          <w:rFonts w:ascii="Arial" w:hAnsi="Arial" w:cs="Arial"/>
-          <w:color w:val="808080" w:themeColor="background1" w:themeShade="80"/>
-        </w:rPr>
-      </w:pPr>
-      <w:r>
-        <w:rPr>
-          <w:rFonts w:ascii="Arial" w:hAnsi="Arial" w:cs="Arial"/>
-          <w:color w:val="808080" w:themeColor="background1" w:themeShade="80"/>
-        </w:rPr>
-        <w:t>= moet != worden:</w:t>
-      </w:r>
-    </w:p>
-    <w:p>
-      <w:pPr>
-        <w:rPr>
-          <w:rFonts w:ascii="Arial" w:hAnsi="Arial" w:cs="Arial"/>
+        <w:t xml:space="preserve">= </w:t>
+      </w:r>
+      <w:proofErr w:type="gramStart"/>
+      <w:r>
+        <w:rPr>
+          <w:rFonts w:ascii="Arial" w:hAnsi="Arial" w:cs="Arial"/>
+        </w:rPr>
+        <w:t>moet !</w:t>
+      </w:r>
+      <w:proofErr w:type="gramEnd"/>
+      <w:r>
+        <w:rPr>
+          <w:rFonts w:ascii="Arial" w:hAnsi="Arial" w:cs="Arial"/>
+        </w:rPr>
+        <w:t xml:space="preserve">= worden </w:t>
+      </w:r>
+      <w:r>
+        <w:rPr>
+          <w:rFonts w:ascii="Arial" w:hAnsi="Arial" w:cs="Arial"/>
+        </w:rPr>
+        <w:sym w:font="Wingdings" w:char="F0E0"/>
+      </w:r>
+      <w:r>
+        <w:rPr>
+          <w:rFonts w:ascii="Arial" w:hAnsi="Arial" w:cs="Arial"/>
+        </w:rPr>
+        <w:t xml:space="preserve"> </w:t>
+      </w:r>
+      <w:proofErr w:type="spellStart"/>
+      <w:proofErr w:type="gramStart"/>
+      <w:r>
+        <w:rPr>
+          <w:rFonts w:ascii="Arial" w:hAnsi="Arial" w:cs="Arial"/>
+        </w:rPr>
+        <w:t>if</w:t>
+      </w:r>
+      <w:proofErr w:type="spellEnd"/>
+      <w:r>
+        <w:rPr>
+          <w:rFonts w:ascii="Arial" w:hAnsi="Arial" w:cs="Arial"/>
+        </w:rPr>
+        <w:t>(</w:t>
+      </w:r>
+      <w:proofErr w:type="spellStart"/>
+      <w:r>
+        <w:rPr>
+          <w:rFonts w:ascii="Arial" w:hAnsi="Arial" w:cs="Arial"/>
+        </w:rPr>
+        <w:t>elem.value</w:t>
+      </w:r>
+      <w:proofErr w:type="spellEnd"/>
+      <w:r>
+        <w:rPr>
+          <w:rFonts w:ascii="Arial" w:hAnsi="Arial" w:cs="Arial"/>
+        </w:rPr>
+        <w:t xml:space="preserve"> </w:t>
+      </w:r>
+      <w:r>
+        <w:rPr>
+          <w:rFonts w:ascii="Arial" w:hAnsi="Arial" w:cs="Arial"/>
+          <w:color w:val="FF0000"/>
+        </w:rPr>
+        <w:t>!</w:t>
+      </w:r>
+      <w:proofErr w:type="gramEnd"/>
+      <w:r>
+        <w:rPr>
+          <w:rFonts w:ascii="Arial" w:hAnsi="Arial" w:cs="Arial"/>
+          <w:color w:val="FF0000"/>
+        </w:rPr>
+        <w:t>=</w:t>
+      </w:r>
+      <w:r>
+        <w:rPr>
+          <w:rFonts w:ascii="Arial" w:hAnsi="Arial" w:cs="Arial"/>
+        </w:rPr>
+        <w:t xml:space="preserve"> “”) {</w:t>
+      </w:r>
+    </w:p>
+    <w:p>
+      <w:pPr>
+        <w:rPr>
+          <w:rFonts w:ascii="Arial" w:hAnsi="Arial" w:cs="Arial"/>
+        </w:rPr>
+      </w:pPr>
+    </w:p>
+    <w:p>
+      <w:pPr>
+        <w:rPr>
+          <w:rFonts w:ascii="Arial" w:hAnsi="Arial" w:cs="Arial"/>
+        </w:rPr>
+      </w:pPr>
+      <w:r>
+        <w:rPr>
+          <w:rFonts w:ascii="Arial" w:hAnsi="Arial" w:cs="Arial"/>
+        </w:rPr>
+        <w:t xml:space="preserve">p. 148 bovenste </w:t>
+      </w:r>
+      <w:proofErr w:type="spellStart"/>
+      <w:r>
+        <w:rPr>
+          <w:rFonts w:ascii="Arial" w:hAnsi="Arial" w:cs="Arial"/>
+        </w:rPr>
+        <w:t>tekstvak</w:t>
+      </w:r>
+      <w:proofErr w:type="spellEnd"/>
+    </w:p>
+    <w:p>
+      <w:pPr>
+        <w:rPr>
+          <w:rFonts w:ascii="Arial" w:hAnsi="Arial" w:cs="Arial"/>
+        </w:rPr>
+      </w:pPr>
+      <w:r>
+        <w:rPr>
+          <w:rFonts w:ascii="Arial" w:hAnsi="Arial" w:cs="Arial"/>
+          <w:color w:val="808080" w:themeColor="background1" w:themeShade="80"/>
+        </w:rPr>
+        <w:t xml:space="preserve">= </w:t>
+      </w:r>
+      <w:proofErr w:type="gramStart"/>
+      <w:r>
+        <w:rPr>
+          <w:rFonts w:ascii="Arial" w:hAnsi="Arial" w:cs="Arial"/>
+          <w:color w:val="808080" w:themeColor="background1" w:themeShade="80"/>
+        </w:rPr>
+        <w:t>moet !</w:t>
+      </w:r>
+      <w:proofErr w:type="gramEnd"/>
+      <w:r>
+        <w:rPr>
+          <w:rFonts w:ascii="Arial" w:hAnsi="Arial" w:cs="Arial"/>
+          <w:color w:val="808080" w:themeColor="background1" w:themeShade="80"/>
+        </w:rPr>
+        <w:t>= worden:</w:t>
+      </w:r>
+      <w:r>
+        <w:rPr>
+          <w:rFonts w:ascii="Arial" w:hAnsi="Arial" w:cs="Arial"/>
+        </w:rPr>
+        <w:t xml:space="preserve"> </w:t>
+      </w:r>
+    </w:p>
+    <w:p>
+      <w:pPr>
+        <w:rPr>
+          <w:rFonts w:ascii="Arial" w:hAnsi="Arial" w:cs="Arial"/>
+          <w:lang w:val="en-US"/>
         </w:rPr>
       </w:pPr>
       <w:r>
@@ -733,7 +2169,55 @@
           <w:rFonts w:ascii="Arial" w:hAnsi="Arial" w:cs="Arial"/>
         </w:rPr>
         <w:tab/>
-        <w:t xml:space="preserve">Return elem.value </w:t>
+      </w:r>
+      <w:proofErr w:type="spellStart"/>
+      <w:r>
+        <w:rPr>
+          <w:rFonts w:ascii="Arial" w:hAnsi="Arial" w:cs="Arial"/>
+        </w:rPr>
+        <w:t>if</w:t>
+      </w:r>
+      <w:proofErr w:type="spellEnd"/>
+      <w:r>
+        <w:rPr>
+          <w:rFonts w:ascii="Arial" w:hAnsi="Arial" w:cs="Arial"/>
+        </w:rPr>
+        <w:t xml:space="preserve"> </w:t>
+      </w:r>
+      <w:proofErr w:type="gramStart"/>
+      <w:r>
+        <w:rPr>
+          <w:rFonts w:ascii="Arial" w:hAnsi="Arial" w:cs="Arial"/>
+        </w:rPr>
+        <w:t>(</w:t>
+      </w:r>
+      <w:proofErr w:type="spellStart"/>
+      <w:r>
+        <w:rPr>
+          <w:rFonts w:ascii="Arial" w:hAnsi="Arial" w:cs="Arial"/>
+        </w:rPr>
+        <w:t>typeof</w:t>
+      </w:r>
+      <w:proofErr w:type="spellEnd"/>
+      <w:r>
+        <w:rPr>
+          <w:rFonts w:ascii="Arial" w:hAnsi="Arial" w:cs="Arial"/>
+        </w:rPr>
+        <w:t>(</w:t>
+      </w:r>
+      <w:proofErr w:type="spellStart"/>
+      <w:r>
+        <w:rPr>
+          <w:rFonts w:ascii="Arial" w:hAnsi="Arial" w:cs="Arial"/>
+        </w:rPr>
+        <w:t>oQuiz.score</w:t>
+      </w:r>
+      <w:proofErr w:type="spellEnd"/>
+      <w:r>
+        <w:rPr>
+          <w:rFonts w:ascii="Arial" w:hAnsi="Arial" w:cs="Arial"/>
+        </w:rPr>
+        <w:t xml:space="preserve">[i]) </w:t>
       </w:r>
       <w:r>
         <w:rPr>
@@ -746,237 +2230,40 @@
         <w:rPr>
           <w:rFonts w:ascii="Arial" w:hAnsi="Arial" w:cs="Arial"/>
         </w:rPr>
-        <w:t xml:space="preserve"> “”;</w:t>
-      </w:r>
-    </w:p>
-    <w:p>
-      <w:pPr>
-        <w:rPr>
-          <w:rFonts w:ascii="Arial" w:hAnsi="Arial" w:cs="Arial"/>
-        </w:rPr>
-      </w:pPr>
-    </w:p>
-    <w:p>
-      <w:pPr>
-        <w:rPr>
-          <w:rFonts w:ascii="Arial" w:hAnsi="Arial" w:cs="Arial"/>
-        </w:rPr>
-      </w:pPr>
-      <w:r>
-        <w:rPr>
-          <w:rFonts w:ascii="Arial" w:hAnsi="Arial" w:cs="Arial"/>
-        </w:rPr>
-        <w:t>p. 124 Opmerkingen tekstvak</w:t>
-      </w:r>
-    </w:p>
-    <w:p>
-      <w:pPr>
-        <w:rPr>
-          <w:rFonts w:ascii="Arial" w:hAnsi="Arial" w:cs="Arial"/>
-        </w:rPr>
-      </w:pPr>
-      <w:r>
-        <w:rPr>
-          <w:rFonts w:ascii="Arial" w:hAnsi="Arial" w:cs="Arial"/>
-          <w:color w:val="808080" w:themeColor="background1" w:themeShade="80"/>
-        </w:rPr>
-        <w:t>isNaN moet !isNaN worden</w:t>
-      </w:r>
-    </w:p>
-    <w:p>
-      <w:pPr>
-        <w:rPr>
-          <w:rFonts w:ascii="Arial" w:hAnsi="Arial" w:cs="Arial"/>
-        </w:rPr>
-      </w:pPr>
-      <w:r>
-        <w:rPr>
-          <w:rFonts w:ascii="Arial" w:hAnsi="Arial" w:cs="Arial"/>
-        </w:rPr>
-        <w:tab/>
-        <w:t>isNaN returnt true als een waarde niet kan geconverteerd worden naar een getal.</w:t>
-      </w:r>
-    </w:p>
-    <w:p>
-      <w:pPr>
-        <w:rPr>
-          <w:rFonts w:ascii="Arial" w:hAnsi="Arial" w:cs="Arial"/>
-        </w:rPr>
-      </w:pPr>
-      <w:r>
-        <w:rPr>
-          <w:rFonts w:ascii="Arial" w:hAnsi="Arial" w:cs="Arial"/>
-        </w:rPr>
-        <w:tab/>
-      </w:r>
-      <w:r>
-        <w:rPr>
-          <w:rFonts w:ascii="Arial" w:hAnsi="Arial" w:cs="Arial"/>
-          <w:color w:val="FF0000"/>
-        </w:rPr>
-        <w:t>!</w:t>
-      </w:r>
-      <w:r>
-        <w:rPr>
-          <w:rFonts w:ascii="Arial" w:hAnsi="Arial" w:cs="Arial"/>
-        </w:rPr>
-        <w:t>isNaN geeft dus true al iets een getal is</w:t>
-      </w:r>
-    </w:p>
-    <w:p>
-      <w:pPr>
-        <w:rPr>
-          <w:rFonts w:ascii="Arial" w:hAnsi="Arial" w:cs="Arial"/>
-        </w:rPr>
-      </w:pPr>
-    </w:p>
-    <w:p>
-      <w:pPr>
-        <w:rPr>
-          <w:rFonts w:ascii="Arial" w:hAnsi="Arial" w:cs="Arial"/>
-        </w:rPr>
-      </w:pPr>
-      <w:r>
-        <w:rPr>
-          <w:rFonts w:ascii="Arial" w:hAnsi="Arial" w:cs="Arial"/>
-        </w:rPr>
-        <w:t>p. 128 bovenste tekstvak</w:t>
-      </w:r>
-    </w:p>
-    <w:p>
-      <w:pPr>
-        <w:rPr>
-          <w:rFonts w:ascii="Arial" w:hAnsi="Arial" w:cs="Arial"/>
-        </w:rPr>
-      </w:pPr>
-      <w:r>
-        <w:rPr>
-          <w:rFonts w:ascii="Arial" w:hAnsi="Arial" w:cs="Arial"/>
-          <w:color w:val="808080" w:themeColor="background1" w:themeShade="80"/>
-        </w:rPr>
-        <w:t>=</w:t>
-      </w:r>
-      <w:r>
-        <w:rPr>
-          <w:rFonts w:ascii="Arial" w:hAnsi="Arial" w:cs="Arial"/>
-          <w:color w:val="808080" w:themeColor="background1" w:themeShade="80"/>
-        </w:rPr>
-        <w:t>=</w:t>
-      </w:r>
-      <w:r>
-        <w:rPr>
-          <w:rFonts w:ascii="Arial" w:hAnsi="Arial" w:cs="Arial"/>
-          <w:color w:val="808080" w:themeColor="background1" w:themeShade="80"/>
-        </w:rPr>
-        <w:t xml:space="preserve"> moet != worden:</w:t>
-      </w:r>
-    </w:p>
-    <w:p>
-      <w:pPr>
-        <w:rPr>
-          <w:rFonts w:ascii="Arial" w:hAnsi="Arial" w:cs="Arial"/>
-        </w:rPr>
-      </w:pPr>
-      <w:r>
-        <w:rPr>
-          <w:rFonts w:ascii="Arial" w:hAnsi="Arial" w:cs="Arial"/>
-        </w:rPr>
-        <w:tab/>
-        <w:t xml:space="preserve">return (aL </w:t>
-      </w:r>
-      <w:r>
-        <w:rPr>
-          <w:rFonts w:ascii="Arial" w:hAnsi="Arial" w:cs="Arial"/>
-          <w:color w:val="FF0000"/>
-        </w:rPr>
-        <w:t>!=</w:t>
-      </w:r>
-      <w:r>
-        <w:rPr>
-          <w:rFonts w:ascii="Arial" w:hAnsi="Arial" w:cs="Arial"/>
-        </w:rPr>
-        <w:t xml:space="preserve"> vL);</w:t>
-      </w:r>
-    </w:p>
-    <w:p>
-      <w:pPr>
-        <w:rPr>
-          <w:rFonts w:ascii="Arial" w:hAnsi="Arial" w:cs="Arial"/>
-        </w:rPr>
-      </w:pPr>
-    </w:p>
-    <w:p>
-      <w:pPr>
-        <w:rPr>
-          <w:rFonts w:ascii="Arial" w:hAnsi="Arial" w:cs="Arial"/>
-        </w:rPr>
-      </w:pPr>
-      <w:r>
-        <w:rPr>
-          <w:rFonts w:ascii="Arial" w:hAnsi="Arial" w:cs="Arial"/>
-        </w:rPr>
-        <w:t>p. 148 bovenste tekstvak</w:t>
-      </w:r>
-    </w:p>
-    <w:p>
-      <w:pPr>
+        <w:t xml:space="preserve"> “</w:t>
+      </w:r>
+      <w:proofErr w:type="spellStart"/>
+      <w:r>
+        <w:rPr>
+          <w:rFonts w:ascii="Arial" w:hAnsi="Arial" w:cs="Arial"/>
+        </w:rPr>
+        <w:t>undefine</w:t>
+      </w:r>
+      <w:proofErr w:type="spellEnd"/>
+      <w:r>
         <w:rPr>
           <w:rFonts w:ascii="Arial" w:hAnsi="Arial" w:cs="Arial"/>
           <w:lang w:val="en-US"/>
         </w:rPr>
-      </w:pPr>
-      <w:r>
-        <w:rPr>
-          <w:rFonts w:ascii="Arial" w:hAnsi="Arial" w:cs="Arial"/>
-          <w:color w:val="808080" w:themeColor="background1" w:themeShade="80"/>
+        <w:t>d”) { ++</w:t>
+      </w:r>
+      <w:proofErr w:type="spellStart"/>
+      <w:r>
+        <w:rPr>
+          <w:rFonts w:ascii="Arial" w:hAnsi="Arial" w:cs="Arial"/>
           <w:lang w:val="en-US"/>
         </w:rPr>
-        <w:t>= moet != worden:</w:t>
-      </w:r>
+        <w:t>nBeantwoord</w:t>
+      </w:r>
+      <w:proofErr w:type="spellEnd"/>
       <w:r>
         <w:rPr>
           <w:rFonts w:ascii="Arial" w:hAnsi="Arial" w:cs="Arial"/>
           <w:lang w:val="en-US"/>
         </w:rPr>
-        <w:t xml:space="preserve"> </w:t>
-      </w:r>
-    </w:p>
-    <w:p>
-      <w:pPr>
-        <w:rPr>
-          <w:rFonts w:ascii="Arial" w:hAnsi="Arial" w:cs="Arial"/>
-          <w:lang w:val="en-US"/>
-        </w:rPr>
-      </w:pPr>
-      <w:r>
-        <w:rPr>
-          <w:rFonts w:ascii="Arial" w:hAnsi="Arial" w:cs="Arial"/>
-          <w:lang w:val="en-US"/>
-        </w:rPr>
-        <w:tab/>
-      </w:r>
-      <w:r>
-        <w:rPr>
-          <w:rFonts w:ascii="Arial" w:hAnsi="Arial" w:cs="Arial"/>
-          <w:lang w:val="en-US"/>
-        </w:rPr>
-        <w:t xml:space="preserve">if (typeof(oQuiz.score[i]) </w:t>
-      </w:r>
-      <w:r>
-        <w:rPr>
-          <w:rFonts w:ascii="Arial" w:hAnsi="Arial" w:cs="Arial"/>
-          <w:color w:val="FF0000"/>
-          <w:lang w:val="en-US"/>
-        </w:rPr>
-        <w:t>!=</w:t>
-      </w:r>
-      <w:r>
-        <w:rPr>
-          <w:rFonts w:ascii="Arial" w:hAnsi="Arial" w:cs="Arial"/>
-          <w:lang w:val="en-US"/>
-        </w:rPr>
-        <w:t xml:space="preserve"> “undefined”) { ++nBeantwoord }</w:t>
-      </w:r>
+        <w:t xml:space="preserve"> }</w:t>
+      </w:r>
+      <w:proofErr w:type="gramEnd"/>
     </w:p>
     <w:sectPr>
       <w:pgSz w:w="11906" w:h="16838"/>
@@ -1409,6 +2696,56 @@
     <w:semiHidden/>
     <w:unhideWhenUsed/>
   </w:style>
+  <w:style w:type="paragraph" w:styleId="HTMLPreformatted">
+    <w:name w:val="HTML Preformatted"/>
+    <w:basedOn w:val="Normal"/>
+    <w:link w:val="HTMLPreformattedChar"/>
+    <w:uiPriority w:val="99"/>
+    <w:semiHidden/>
+    <w:unhideWhenUsed/>
+    <w:rsid w:val="00DE1028"/>
+    <w:pPr>
+      <w:tabs>
+        <w:tab w:val="left" w:pos="916"/>
+        <w:tab w:val="left" w:pos="1832"/>
+        <w:tab w:val="left" w:pos="2748"/>
+        <w:tab w:val="left" w:pos="3664"/>
+        <w:tab w:val="left" w:pos="4580"/>
+        <w:tab w:val="left" w:pos="5496"/>
+        <w:tab w:val="left" w:pos="6412"/>
+        <w:tab w:val="left" w:pos="7328"/>
+        <w:tab w:val="left" w:pos="8244"/>
+        <w:tab w:val="left" w:pos="9160"/>
+        <w:tab w:val="left" w:pos="10076"/>
+        <w:tab w:val="left" w:pos="10992"/>
+        <w:tab w:val="left" w:pos="11908"/>
+        <w:tab w:val="left" w:pos="12824"/>
+        <w:tab w:val="left" w:pos="13740"/>
+        <w:tab w:val="left" w:pos="14656"/>
+      </w:tabs>
+      <w:spacing w:after="0" w:line="240" w:lineRule="auto"/>
+    </w:pPr>
+    <w:rPr>
+      <w:rFonts w:ascii="Courier New" w:eastAsia="Times New Roman" w:hAnsi="Courier New" w:cs="Courier New"/>
+      <w:sz w:val="20"/>
+      <w:szCs w:val="20"/>
+      <w:lang w:eastAsia="nl-BE"/>
+    </w:rPr>
+  </w:style>
+  <w:style w:type="character" w:customStyle="1" w:styleId="HTMLPreformattedChar">
+    <w:name w:val="HTML Preformatted Char"/>
+    <w:basedOn w:val="DefaultParagraphFont"/>
+    <w:link w:val="HTMLPreformatted"/>
+    <w:uiPriority w:val="99"/>
+    <w:semiHidden/>
+    <w:rsid w:val="00DE1028"/>
+    <w:rPr>
+      <w:rFonts w:ascii="Courier New" w:eastAsia="Times New Roman" w:hAnsi="Courier New" w:cs="Courier New"/>
+      <w:sz w:val="20"/>
+      <w:szCs w:val="20"/>
+      <w:lang w:eastAsia="nl-BE"/>
+    </w:rPr>
+  </w:style>
 </w:styles>
 </file>
 
